--- a/123.docx
+++ b/123.docx
@@ -245,161 +245,3587 @@
           <w:szCs w:val="32"/>
         </w:rPr>
       </w:pPr>
+      <w:r>
+        <w:rPr>
+          <w:sz w:val="32"/>
+          <w:szCs w:val="32"/>
+        </w:rPr>
+        <w:lastRenderedPageBreak/>
+        <w:t>Вопрос 7 (открытый)</w:t>
+      </w:r>
+    </w:p>
+    <w:p>
+      <w:pPr>
+        <w:rPr>
+          <w:sz w:val="32"/>
+          <w:szCs w:val="32"/>
+        </w:rPr>
+      </w:pPr>
+      <w:r>
+        <w:rPr>
+          <w:sz w:val="32"/>
+          <w:szCs w:val="32"/>
+        </w:rPr>
+        <w:t>Какие технические ограничения или требования у вас есть к платформе, на которой будет работать сайт? Например, интеграция с существующими системами учета или CRM.</w:t>
+      </w:r>
+    </w:p>
+    <w:p>
+      <w:pPr>
+        <w:rPr>
+          <w:sz w:val="32"/>
+          <w:szCs w:val="32"/>
+        </w:rPr>
+      </w:pPr>
+    </w:p>
+    <w:p>
+      <w:pPr>
+        <w:rPr>
+          <w:sz w:val="32"/>
+          <w:szCs w:val="32"/>
+        </w:rPr>
+      </w:pPr>
+      <w:r>
+        <w:rPr>
+          <w:sz w:val="32"/>
+          <w:szCs w:val="32"/>
+        </w:rPr>
+        <w:t>Вопрос 8 (закрытый)</w:t>
+      </w:r>
+    </w:p>
+    <w:p>
+      <w:pPr>
+        <w:rPr>
+          <w:sz w:val="32"/>
+          <w:szCs w:val="32"/>
+        </w:rPr>
+      </w:pPr>
+      <w:r>
+        <w:rPr>
+          <w:sz w:val="32"/>
+          <w:szCs w:val="32"/>
+        </w:rPr>
+        <w:t>Планируете ли вы использовать мобильное приложение в дополнение к сайту?</w:t>
+      </w:r>
+    </w:p>
+    <w:p>
+      <w:pPr>
+        <w:rPr>
+          <w:sz w:val="32"/>
+          <w:szCs w:val="32"/>
+        </w:rPr>
+      </w:pPr>
+    </w:p>
+    <w:p>
+      <w:pPr>
+        <w:rPr>
+          <w:sz w:val="32"/>
+          <w:szCs w:val="32"/>
+        </w:rPr>
+      </w:pPr>
+      <w:r>
+        <w:rPr>
+          <w:sz w:val="32"/>
+          <w:szCs w:val="32"/>
+        </w:rPr>
+        <w:t>Вопрос 9 (уточняющий)</w:t>
+      </w:r>
+    </w:p>
+    <w:p>
+      <w:pPr>
+        <w:rPr>
+          <w:sz w:val="32"/>
+          <w:szCs w:val="32"/>
+        </w:rPr>
+      </w:pPr>
+      <w:r>
+        <w:rPr>
+          <w:sz w:val="32"/>
+          <w:szCs w:val="32"/>
+        </w:rPr>
+        <w:t>Какие сроки запуска проекта вы считаете оптимальными, и есть ли у вас предварительный бюджет?</w:t>
+      </w:r>
+    </w:p>
+    <w:p>
+      <w:pPr>
+        <w:rPr>
+          <w:sz w:val="32"/>
+          <w:szCs w:val="32"/>
+        </w:rPr>
+      </w:pPr>
+    </w:p>
+    <w:p>
+      <w:pPr>
+        <w:rPr>
+          <w:sz w:val="32"/>
+          <w:szCs w:val="32"/>
+        </w:rPr>
+      </w:pPr>
+      <w:r>
+        <w:rPr>
+          <w:sz w:val="32"/>
+          <w:szCs w:val="32"/>
+        </w:rPr>
+        <w:t>Вопрос 10 (открытый)</w:t>
+      </w:r>
+    </w:p>
+    <w:p>
+      <w:pPr>
+        <w:rPr>
+          <w:sz w:val="32"/>
+          <w:szCs w:val="32"/>
+        </w:rPr>
+      </w:pPr>
+      <w:r>
+        <w:rPr>
+          <w:sz w:val="32"/>
+          <w:szCs w:val="32"/>
+        </w:rPr>
+        <w:t xml:space="preserve">Какие элементы дизайна и </w:t>
+      </w:r>
+      <w:proofErr w:type="spellStart"/>
+      <w:r>
+        <w:rPr>
+          <w:sz w:val="32"/>
+          <w:szCs w:val="32"/>
+        </w:rPr>
+        <w:t>юзабилити</w:t>
+      </w:r>
+      <w:proofErr w:type="spellEnd"/>
+      <w:r>
+        <w:rPr>
+          <w:sz w:val="32"/>
+          <w:szCs w:val="32"/>
+        </w:rPr>
+        <w:t>, по вашему мнению, будут наиболее важны для создания удобного и привлекательного интерфейса?</w:t>
+      </w:r>
+    </w:p>
+    <w:p>
+      <w:pPr>
+        <w:rPr>
+          <w:sz w:val="32"/>
+          <w:szCs w:val="32"/>
+        </w:rPr>
+      </w:pPr>
+    </w:p>
+    <w:p>
+      <w:pPr>
+        <w:rPr>
+          <w:sz w:val="32"/>
+          <w:szCs w:val="32"/>
+        </w:rPr>
+      </w:pPr>
+    </w:p>
+    <w:p>
+      <w:pPr>
+        <w:rPr>
+          <w:sz w:val="32"/>
+          <w:szCs w:val="32"/>
+        </w:rPr>
+      </w:pPr>
+    </w:p>
+    <w:p>
+      <w:pPr>
+        <w:rPr>
+          <w:sz w:val="32"/>
+          <w:szCs w:val="32"/>
+        </w:rPr>
+      </w:pPr>
+    </w:p>
+    <w:p>
+      <w:pPr>
+        <w:rPr>
+          <w:sz w:val="32"/>
+          <w:szCs w:val="32"/>
+        </w:rPr>
+      </w:pPr>
+    </w:p>
+    <w:p>
+      <w:pPr>
+        <w:rPr>
+          <w:sz w:val="32"/>
+          <w:szCs w:val="32"/>
+        </w:rPr>
+      </w:pPr>
+    </w:p>
+    <w:p>
+      <w:pPr>
+        <w:rPr>
+          <w:sz w:val="32"/>
+          <w:szCs w:val="32"/>
+        </w:rPr>
+      </w:pPr>
+    </w:p>
+    <w:p>
+      <w:pPr>
+        <w:rPr>
+          <w:sz w:val="32"/>
+          <w:szCs w:val="32"/>
+        </w:rPr>
+      </w:pPr>
+    </w:p>
+    <w:p>
+      <w:pPr>
+        <w:rPr>
+          <w:sz w:val="32"/>
+          <w:szCs w:val="32"/>
+        </w:rPr>
+      </w:pPr>
+    </w:p>
+    <w:p>
+      <w:pPr>
+        <w:rPr>
+          <w:sz w:val="32"/>
+          <w:szCs w:val="32"/>
+        </w:rPr>
+      </w:pPr>
+    </w:p>
+    <w:p>
+      <w:pPr>
+        <w:rPr>
+          <w:sz w:val="32"/>
+          <w:szCs w:val="32"/>
+        </w:rPr>
+      </w:pPr>
+      <w:r>
+        <w:rPr>
+          <w:sz w:val="32"/>
+          <w:szCs w:val="32"/>
+        </w:rPr>
+        <w:lastRenderedPageBreak/>
+        <w:t>1. Список заданных вопросов</w:t>
+      </w:r>
+    </w:p>
+    <w:p>
+      <w:pPr>
+        <w:rPr>
+          <w:sz w:val="32"/>
+          <w:szCs w:val="32"/>
+        </w:rPr>
+      </w:pPr>
+      <w:r>
+        <w:rPr>
+          <w:sz w:val="32"/>
+          <w:szCs w:val="32"/>
+        </w:rPr>
+        <w:t>Какие основные задачи должен решать ваш сайт?</w:t>
+      </w:r>
+    </w:p>
+    <w:p>
+      <w:pPr>
+        <w:rPr>
+          <w:sz w:val="32"/>
+          <w:szCs w:val="32"/>
+        </w:rPr>
+      </w:pPr>
+      <w:r>
+        <w:rPr>
+          <w:sz w:val="32"/>
+          <w:szCs w:val="32"/>
+        </w:rPr>
+        <w:t>Кто ваша целевая аудитория?</w:t>
+      </w:r>
+    </w:p>
+    <w:p>
+      <w:pPr>
+        <w:rPr>
+          <w:sz w:val="32"/>
+          <w:szCs w:val="32"/>
+        </w:rPr>
+      </w:pPr>
+      <w:r>
+        <w:rPr>
+          <w:sz w:val="32"/>
+          <w:szCs w:val="32"/>
+        </w:rPr>
+        <w:t>Нужна ли возможность индивидуального составления пиццы на сайте?</w:t>
+      </w:r>
+    </w:p>
+    <w:p>
+      <w:pPr>
+        <w:rPr>
+          <w:sz w:val="32"/>
+          <w:szCs w:val="32"/>
+        </w:rPr>
+      </w:pPr>
+      <w:r>
+        <w:rPr>
+          <w:sz w:val="32"/>
+          <w:szCs w:val="32"/>
+        </w:rPr>
+        <w:t>Какие способы оплаты должны быть доступны?</w:t>
+      </w:r>
+    </w:p>
+    <w:p>
+      <w:pPr>
+        <w:rPr>
+          <w:sz w:val="32"/>
+          <w:szCs w:val="32"/>
+        </w:rPr>
+      </w:pPr>
+      <w:r>
+        <w:rPr>
+          <w:sz w:val="32"/>
+          <w:szCs w:val="32"/>
+        </w:rPr>
+        <w:t>Какой функционал должен быть в личном кабинете пользователя?</w:t>
+      </w:r>
+    </w:p>
+    <w:p>
+      <w:pPr>
+        <w:rPr>
+          <w:sz w:val="32"/>
+          <w:szCs w:val="32"/>
+        </w:rPr>
+      </w:pPr>
+      <w:r>
+        <w:rPr>
+          <w:sz w:val="32"/>
+          <w:szCs w:val="32"/>
+        </w:rPr>
+        <w:t>Какие технические ограничения или требования у вас есть?</w:t>
+      </w:r>
+    </w:p>
+    <w:p>
+      <w:pPr>
+        <w:rPr>
+          <w:sz w:val="32"/>
+          <w:szCs w:val="32"/>
+        </w:rPr>
+      </w:pPr>
+      <w:r>
+        <w:rPr>
+          <w:sz w:val="32"/>
+          <w:szCs w:val="32"/>
+        </w:rPr>
+        <w:t>Как вы видите дизайн и интерфейс сайта?</w:t>
+      </w:r>
+    </w:p>
+    <w:p>
+      <w:pPr>
+        <w:rPr>
+          <w:sz w:val="32"/>
+          <w:szCs w:val="32"/>
+        </w:rPr>
+      </w:pPr>
+      <w:r>
+        <w:rPr>
+          <w:sz w:val="32"/>
+          <w:szCs w:val="32"/>
+        </w:rPr>
+        <w:t>Есть ли предпочтения по срокам запуска проекта?</w:t>
+      </w:r>
+    </w:p>
+    <w:p>
+      <w:pPr>
+        <w:rPr>
+          <w:sz w:val="32"/>
+          <w:szCs w:val="32"/>
+        </w:rPr>
+      </w:pPr>
+      <w:r>
+        <w:rPr>
+          <w:sz w:val="32"/>
+          <w:szCs w:val="32"/>
+        </w:rPr>
+        <w:t>Какой бюджет вы планируете выделить на разработку?</w:t>
+      </w:r>
+    </w:p>
+    <w:p>
+      <w:pPr>
+        <w:rPr>
+          <w:sz w:val="32"/>
+          <w:szCs w:val="32"/>
+        </w:rPr>
+      </w:pPr>
+      <w:r>
+        <w:rPr>
+          <w:sz w:val="32"/>
+          <w:szCs w:val="32"/>
+        </w:rPr>
+        <w:t>Как вы планируете продвигать сайт после запуска?</w:t>
+      </w:r>
+    </w:p>
+    <w:p>
+      <w:pPr>
+        <w:rPr>
+          <w:sz w:val="32"/>
+          <w:szCs w:val="32"/>
+        </w:rPr>
+      </w:pPr>
+      <w:r>
+        <w:rPr>
+          <w:sz w:val="32"/>
+          <w:szCs w:val="32"/>
+        </w:rPr>
+        <w:t>2. Полученные ответы</w:t>
+      </w:r>
+    </w:p>
+    <w:p>
+      <w:pPr>
+        <w:rPr>
+          <w:sz w:val="32"/>
+          <w:szCs w:val="32"/>
+        </w:rPr>
+      </w:pPr>
+      <w:r>
+        <w:rPr>
+          <w:sz w:val="32"/>
+          <w:szCs w:val="32"/>
+        </w:rPr>
+        <w:t>Заданный вопрос 1: Какие основные задачи должен решать ваш сайт?</w:t>
+      </w:r>
+    </w:p>
+    <w:p>
+      <w:pPr>
+        <w:rPr>
+          <w:sz w:val="32"/>
+          <w:szCs w:val="32"/>
+        </w:rPr>
+      </w:pPr>
+      <w:r>
+        <w:rPr>
+          <w:sz w:val="32"/>
+          <w:szCs w:val="32"/>
+        </w:rPr>
+        <w:t>Ответ заказчика: "Главное — увеличение онлайн-заказов. Мы хотим, чтобы 60% заказов приходило через сайт, а не по телефону."</w:t>
+      </w:r>
+    </w:p>
+    <w:p>
+      <w:pPr>
+        <w:rPr>
+          <w:sz w:val="32"/>
+          <w:szCs w:val="32"/>
+        </w:rPr>
+      </w:pPr>
+      <w:r>
+        <w:rPr>
+          <w:sz w:val="32"/>
+          <w:szCs w:val="32"/>
+        </w:rPr>
+        <w:t>Фиксация: Основная цель — перевести 60% заказов в онлайн.</w:t>
+      </w:r>
+    </w:p>
+    <w:p>
+      <w:pPr>
+        <w:rPr>
+          <w:sz w:val="32"/>
+          <w:szCs w:val="32"/>
+        </w:rPr>
+      </w:pPr>
+    </w:p>
+    <w:p>
+      <w:pPr>
+        <w:rPr>
+          <w:sz w:val="32"/>
+          <w:szCs w:val="32"/>
+        </w:rPr>
+      </w:pPr>
+      <w:r>
+        <w:rPr>
+          <w:sz w:val="32"/>
+          <w:szCs w:val="32"/>
+        </w:rPr>
+        <w:t>Уточняющий вопрос: Какой процент заказов сейчас идет через телефон?</w:t>
+      </w:r>
+    </w:p>
+    <w:p>
+      <w:pPr>
+        <w:rPr>
+          <w:sz w:val="32"/>
+          <w:szCs w:val="32"/>
+        </w:rPr>
+      </w:pPr>
+      <w:r>
+        <w:rPr>
+          <w:sz w:val="32"/>
+          <w:szCs w:val="32"/>
+        </w:rPr>
+        <w:t>Ответ заказчика: "Сейчас примерно 80% заказов поступает через телефон."</w:t>
+      </w:r>
+    </w:p>
+    <w:p>
+      <w:pPr>
+        <w:rPr>
+          <w:sz w:val="32"/>
+          <w:szCs w:val="32"/>
+        </w:rPr>
+      </w:pPr>
+    </w:p>
+    <w:p>
+      <w:pPr>
+        <w:rPr>
+          <w:sz w:val="32"/>
+          <w:szCs w:val="32"/>
+        </w:rPr>
+      </w:pPr>
+      <w:r>
+        <w:rPr>
+          <w:sz w:val="32"/>
+          <w:szCs w:val="32"/>
+        </w:rPr>
+        <w:t>Заданный вопрос 2: Кто ваша целевая аудитория?</w:t>
+      </w:r>
+    </w:p>
+    <w:p>
+      <w:pPr>
+        <w:rPr>
+          <w:sz w:val="32"/>
+          <w:szCs w:val="32"/>
+        </w:rPr>
+      </w:pPr>
+      <w:r>
+        <w:rPr>
+          <w:sz w:val="32"/>
+          <w:szCs w:val="32"/>
+        </w:rPr>
+        <w:lastRenderedPageBreak/>
+        <w:t>Ответ заказчика: "В основном это люди от 20 до 40 лет, живущие в городах. Они активно пользуются интернетом и предпочитают быстрый сервис."</w:t>
+      </w:r>
+    </w:p>
+    <w:p>
+      <w:pPr>
+        <w:rPr>
+          <w:sz w:val="32"/>
+          <w:szCs w:val="32"/>
+        </w:rPr>
+      </w:pPr>
+      <w:r>
+        <w:rPr>
+          <w:sz w:val="32"/>
+          <w:szCs w:val="32"/>
+        </w:rPr>
+        <w:t>Фиксация: Целевая аудитория: городские жители 20–40 лет, активные пользователи интернета.</w:t>
+      </w:r>
+    </w:p>
+    <w:p>
+      <w:pPr>
+        <w:rPr>
+          <w:sz w:val="32"/>
+          <w:szCs w:val="32"/>
+        </w:rPr>
+      </w:pPr>
+    </w:p>
+    <w:p>
+      <w:pPr>
+        <w:rPr>
+          <w:sz w:val="32"/>
+          <w:szCs w:val="32"/>
+        </w:rPr>
+      </w:pPr>
+      <w:r>
+        <w:rPr>
+          <w:sz w:val="32"/>
+          <w:szCs w:val="32"/>
+        </w:rPr>
+        <w:t>Заданный вопрос 3: Нужна ли возможность индивидуального составления пиццы на сайте?</w:t>
+      </w:r>
+    </w:p>
+    <w:p>
+      <w:pPr>
+        <w:rPr>
+          <w:sz w:val="32"/>
+          <w:szCs w:val="32"/>
+        </w:rPr>
+      </w:pPr>
+      <w:r>
+        <w:rPr>
+          <w:sz w:val="32"/>
+          <w:szCs w:val="32"/>
+        </w:rPr>
+        <w:t>Ответ заказчика: "Да, это важно. Пользователь должен иметь возможность выбирать ингредиенты и размер пиццы."</w:t>
+      </w:r>
+    </w:p>
+    <w:p>
+      <w:pPr>
+        <w:rPr>
+          <w:sz w:val="32"/>
+          <w:szCs w:val="32"/>
+        </w:rPr>
+      </w:pPr>
+      <w:r>
+        <w:rPr>
+          <w:sz w:val="32"/>
+          <w:szCs w:val="32"/>
+        </w:rPr>
+        <w:t>Фиксация: Требуется функция создания пиццы с выбором ингредиентов и размера.</w:t>
+      </w:r>
+    </w:p>
+    <w:p>
+      <w:pPr>
+        <w:rPr>
+          <w:sz w:val="32"/>
+          <w:szCs w:val="32"/>
+        </w:rPr>
+      </w:pPr>
+    </w:p>
+    <w:p>
+      <w:pPr>
+        <w:rPr>
+          <w:sz w:val="32"/>
+          <w:szCs w:val="32"/>
+        </w:rPr>
+      </w:pPr>
+      <w:r>
+        <w:rPr>
+          <w:sz w:val="32"/>
+          <w:szCs w:val="32"/>
+        </w:rPr>
+        <w:t>Заданный вопрос 4: Какие способы оплаты должны быть доступны?</w:t>
+      </w:r>
+    </w:p>
+    <w:p>
+      <w:pPr>
+        <w:rPr>
+          <w:sz w:val="32"/>
+          <w:szCs w:val="32"/>
+        </w:rPr>
+      </w:pPr>
+      <w:r>
+        <w:rPr>
+          <w:sz w:val="32"/>
+          <w:szCs w:val="32"/>
+        </w:rPr>
+        <w:t>Ответ заказчика: "Обязательно банковские карты и электронные кошельки. Также можно добавить оплату наличными при доставке."</w:t>
+      </w:r>
+    </w:p>
+    <w:p>
+      <w:pPr>
+        <w:rPr>
+          <w:sz w:val="32"/>
+          <w:szCs w:val="32"/>
+        </w:rPr>
+      </w:pPr>
+      <w:r>
+        <w:rPr>
+          <w:sz w:val="32"/>
+          <w:szCs w:val="32"/>
+        </w:rPr>
+        <w:t>Фиксация: Способы оплаты: банковские карты, электронные кошельки, наличные при доставке.</w:t>
+      </w:r>
+    </w:p>
+    <w:p>
+      <w:pPr>
+        <w:rPr>
+          <w:sz w:val="32"/>
+          <w:szCs w:val="32"/>
+        </w:rPr>
+      </w:pPr>
+    </w:p>
+    <w:p>
+      <w:pPr>
+        <w:rPr>
+          <w:sz w:val="32"/>
+          <w:szCs w:val="32"/>
+        </w:rPr>
+      </w:pPr>
+      <w:r>
+        <w:rPr>
+          <w:sz w:val="32"/>
+          <w:szCs w:val="32"/>
+        </w:rPr>
+        <w:t>Заданный вопрос 5: Какой функционал должен быть в личном кабинете пользователя?</w:t>
+      </w:r>
+    </w:p>
+    <w:p>
+      <w:pPr>
+        <w:rPr>
+          <w:sz w:val="32"/>
+          <w:szCs w:val="32"/>
+        </w:rPr>
+      </w:pPr>
+      <w:r>
+        <w:rPr>
+          <w:sz w:val="32"/>
+          <w:szCs w:val="32"/>
+        </w:rPr>
+        <w:t>Ответ заказчика: "История заказов, сохранение любимых блюд и управление подпиской на рассылку."</w:t>
+      </w:r>
+    </w:p>
+    <w:p>
+      <w:pPr>
+        <w:rPr>
+          <w:sz w:val="32"/>
+          <w:szCs w:val="32"/>
+        </w:rPr>
+      </w:pPr>
+      <w:r>
+        <w:rPr>
+          <w:sz w:val="32"/>
+          <w:szCs w:val="32"/>
+        </w:rPr>
+        <w:t>Фиксация: Функционал личного кабинета: история заказов, избранные блюда, управление подпиской.</w:t>
+      </w:r>
+    </w:p>
+    <w:p>
+      <w:pPr>
+        <w:rPr>
+          <w:sz w:val="32"/>
+          <w:szCs w:val="32"/>
+        </w:rPr>
+      </w:pPr>
+    </w:p>
+    <w:p>
+      <w:pPr>
+        <w:rPr>
+          <w:sz w:val="32"/>
+          <w:szCs w:val="32"/>
+        </w:rPr>
+      </w:pPr>
+      <w:r>
+        <w:rPr>
+          <w:sz w:val="32"/>
+          <w:szCs w:val="32"/>
+        </w:rPr>
+        <w:lastRenderedPageBreak/>
+        <w:t>Заданный вопрос 6: Какие технические ограничения или требования у вас есть?</w:t>
+      </w:r>
+    </w:p>
+    <w:p>
+      <w:pPr>
+        <w:rPr>
+          <w:sz w:val="32"/>
+          <w:szCs w:val="32"/>
+        </w:rPr>
+      </w:pPr>
+      <w:r>
+        <w:rPr>
+          <w:sz w:val="32"/>
+          <w:szCs w:val="32"/>
+        </w:rPr>
+        <w:t>Ответ заказчика: "Сайт должен работать быстро и быть адаптирован под мобильные устройства. Интеграция с нашей CRM обязательна."</w:t>
+      </w:r>
+    </w:p>
+    <w:p>
+      <w:pPr>
+        <w:rPr>
+          <w:sz w:val="32"/>
+          <w:szCs w:val="32"/>
+        </w:rPr>
+      </w:pPr>
+      <w:r>
+        <w:rPr>
+          <w:sz w:val="32"/>
+          <w:szCs w:val="32"/>
+        </w:rPr>
+        <w:t>Фиксация: Технические требования: высокая скорость работы, мобильная адаптация, интеграция с CRM.</w:t>
+      </w:r>
+    </w:p>
+    <w:p>
+      <w:pPr>
+        <w:rPr>
+          <w:sz w:val="32"/>
+          <w:szCs w:val="32"/>
+        </w:rPr>
+      </w:pPr>
+    </w:p>
+    <w:p>
+      <w:pPr>
+        <w:rPr>
+          <w:sz w:val="32"/>
+          <w:szCs w:val="32"/>
+        </w:rPr>
+      </w:pPr>
+      <w:r>
+        <w:rPr>
+          <w:sz w:val="32"/>
+          <w:szCs w:val="32"/>
+        </w:rPr>
+        <w:t>Заданный вопрос 7: Как вы видите дизайн и интерфейс сайта?</w:t>
+      </w:r>
+    </w:p>
+    <w:p>
+      <w:pPr>
+        <w:rPr>
+          <w:sz w:val="32"/>
+          <w:szCs w:val="32"/>
+        </w:rPr>
+      </w:pPr>
+      <w:r>
+        <w:rPr>
+          <w:sz w:val="32"/>
+          <w:szCs w:val="32"/>
+        </w:rPr>
+        <w:t>Ответ заказчика: "</w:t>
+      </w:r>
+      <w:proofErr w:type="spellStart"/>
+      <w:r>
+        <w:rPr>
+          <w:sz w:val="32"/>
+          <w:szCs w:val="32"/>
+        </w:rPr>
+        <w:t>Минималистичный</w:t>
+      </w:r>
+      <w:proofErr w:type="spellEnd"/>
+      <w:r>
+        <w:rPr>
+          <w:sz w:val="32"/>
+          <w:szCs w:val="32"/>
+        </w:rPr>
+        <w:t xml:space="preserve"> и современный дизайн. Главное — удобство и простота использования."</w:t>
+      </w:r>
+    </w:p>
+    <w:p>
+      <w:pPr>
+        <w:rPr>
+          <w:sz w:val="32"/>
+          <w:szCs w:val="32"/>
+        </w:rPr>
+      </w:pPr>
+      <w:r>
+        <w:rPr>
+          <w:sz w:val="32"/>
+          <w:szCs w:val="32"/>
+        </w:rPr>
+        <w:t xml:space="preserve">Фиксация: Дизайн: </w:t>
+      </w:r>
+      <w:proofErr w:type="spellStart"/>
+      <w:r>
+        <w:rPr>
+          <w:sz w:val="32"/>
+          <w:szCs w:val="32"/>
+        </w:rPr>
+        <w:t>минималистичный</w:t>
+      </w:r>
+      <w:proofErr w:type="spellEnd"/>
+      <w:r>
+        <w:rPr>
+          <w:sz w:val="32"/>
+          <w:szCs w:val="32"/>
+        </w:rPr>
+        <w:t>, современный, акцент на удобстве.</w:t>
+      </w:r>
+    </w:p>
+    <w:p>
+      <w:pPr>
+        <w:rPr>
+          <w:sz w:val="32"/>
+          <w:szCs w:val="32"/>
+        </w:rPr>
+      </w:pPr>
+    </w:p>
+    <w:p>
+      <w:pPr>
+        <w:rPr>
+          <w:sz w:val="32"/>
+          <w:szCs w:val="32"/>
+        </w:rPr>
+      </w:pPr>
+      <w:r>
+        <w:rPr>
+          <w:sz w:val="32"/>
+          <w:szCs w:val="32"/>
+        </w:rPr>
+        <w:t>Заданный вопрос 8: Есть ли предпочтения по срокам запуска проекта?</w:t>
+      </w:r>
+    </w:p>
+    <w:p>
+      <w:pPr>
+        <w:rPr>
+          <w:sz w:val="32"/>
+          <w:szCs w:val="32"/>
+        </w:rPr>
+      </w:pPr>
+      <w:r>
+        <w:rPr>
+          <w:sz w:val="32"/>
+          <w:szCs w:val="32"/>
+        </w:rPr>
+        <w:t>Ответ заказчика: "Мы хотели бы запустить сайт через 3 месяца."</w:t>
+      </w:r>
+    </w:p>
+    <w:p>
+      <w:pPr>
+        <w:rPr>
+          <w:sz w:val="32"/>
+          <w:szCs w:val="32"/>
+        </w:rPr>
+      </w:pPr>
+      <w:r>
+        <w:rPr>
+          <w:sz w:val="32"/>
+          <w:szCs w:val="32"/>
+        </w:rPr>
+        <w:t>Фиксация: Срок запуска: 3 месяца.</w:t>
+      </w:r>
+    </w:p>
+    <w:p>
+      <w:pPr>
+        <w:rPr>
+          <w:sz w:val="32"/>
+          <w:szCs w:val="32"/>
+        </w:rPr>
+      </w:pPr>
+    </w:p>
+    <w:p>
+      <w:pPr>
+        <w:rPr>
+          <w:sz w:val="32"/>
+          <w:szCs w:val="32"/>
+        </w:rPr>
+      </w:pPr>
+      <w:r>
+        <w:rPr>
+          <w:sz w:val="32"/>
+          <w:szCs w:val="32"/>
+        </w:rPr>
+        <w:t>Заданный вопрос 9: Какой бюджет вы планируете выделить на разработку?</w:t>
+      </w:r>
+    </w:p>
+    <w:p>
+      <w:pPr>
+        <w:rPr>
+          <w:sz w:val="32"/>
+          <w:szCs w:val="32"/>
+        </w:rPr>
+      </w:pPr>
+      <w:r>
+        <w:rPr>
+          <w:sz w:val="32"/>
+          <w:szCs w:val="32"/>
+        </w:rPr>
+        <w:t>Ответ заказчика: "Бюджет составляет около 500 тысяч рублей."</w:t>
+      </w:r>
+    </w:p>
+    <w:p>
+      <w:pPr>
+        <w:rPr>
+          <w:sz w:val="32"/>
+          <w:szCs w:val="32"/>
+        </w:rPr>
+      </w:pPr>
+      <w:r>
+        <w:rPr>
+          <w:sz w:val="32"/>
+          <w:szCs w:val="32"/>
+        </w:rPr>
+        <w:t>Фиксация: Бюджет: 500 000 рублей.</w:t>
+      </w:r>
+    </w:p>
+    <w:p>
+      <w:pPr>
+        <w:rPr>
+          <w:sz w:val="32"/>
+          <w:szCs w:val="32"/>
+        </w:rPr>
+      </w:pPr>
+    </w:p>
+    <w:p>
+      <w:pPr>
+        <w:rPr>
+          <w:sz w:val="32"/>
+          <w:szCs w:val="32"/>
+        </w:rPr>
+      </w:pPr>
+      <w:r>
+        <w:rPr>
+          <w:sz w:val="32"/>
+          <w:szCs w:val="32"/>
+        </w:rPr>
+        <w:t>Заданный вопрос 10: Как вы планируете продвигать сайт после запуска?</w:t>
+      </w:r>
+    </w:p>
+    <w:p>
+      <w:pPr>
+        <w:rPr>
+          <w:sz w:val="32"/>
+          <w:szCs w:val="32"/>
+        </w:rPr>
+      </w:pPr>
+      <w:r>
+        <w:rPr>
+          <w:sz w:val="32"/>
+          <w:szCs w:val="32"/>
+        </w:rPr>
+        <w:t xml:space="preserve">Ответ заказчика: "Мы будем использовать контекстную рекламу, социальные сети и </w:t>
+      </w:r>
+      <w:proofErr w:type="spellStart"/>
+      <w:r>
+        <w:rPr>
+          <w:sz w:val="32"/>
+          <w:szCs w:val="32"/>
+        </w:rPr>
+        <w:t>email</w:t>
+      </w:r>
+      <w:proofErr w:type="spellEnd"/>
+      <w:r>
+        <w:rPr>
+          <w:sz w:val="32"/>
+          <w:szCs w:val="32"/>
+        </w:rPr>
+        <w:t>-рассылки."</w:t>
+      </w:r>
+    </w:p>
+    <w:p>
+      <w:pPr>
+        <w:rPr>
+          <w:sz w:val="32"/>
+          <w:szCs w:val="32"/>
+        </w:rPr>
+      </w:pPr>
+      <w:r>
+        <w:rPr>
+          <w:sz w:val="32"/>
+          <w:szCs w:val="32"/>
+        </w:rPr>
+        <w:lastRenderedPageBreak/>
+        <w:t xml:space="preserve">Фиксация: Продвижение: контекстная реклама, социальные сети, </w:t>
+      </w:r>
+      <w:proofErr w:type="spellStart"/>
+      <w:r>
+        <w:rPr>
+          <w:sz w:val="32"/>
+          <w:szCs w:val="32"/>
+        </w:rPr>
+        <w:t>email</w:t>
+      </w:r>
+      <w:proofErr w:type="spellEnd"/>
+      <w:r>
+        <w:rPr>
+          <w:sz w:val="32"/>
+          <w:szCs w:val="32"/>
+        </w:rPr>
+        <w:t>-маркетинг.</w:t>
+      </w:r>
+    </w:p>
+    <w:p>
+      <w:pPr>
+        <w:rPr>
+          <w:sz w:val="32"/>
+          <w:szCs w:val="32"/>
+        </w:rPr>
+      </w:pPr>
+    </w:p>
+    <w:p>
+      <w:pPr>
+        <w:rPr>
+          <w:sz w:val="32"/>
+          <w:szCs w:val="32"/>
+        </w:rPr>
+      </w:pPr>
+      <w:r>
+        <w:rPr>
+          <w:sz w:val="32"/>
+          <w:szCs w:val="32"/>
+        </w:rPr>
+        <w:t>3. Выводы о полноте информации</w:t>
+      </w:r>
+    </w:p>
+    <w:p>
+      <w:pPr>
+        <w:rPr>
+          <w:sz w:val="32"/>
+          <w:szCs w:val="32"/>
+        </w:rPr>
+      </w:pPr>
+      <w:r>
+        <w:rPr>
+          <w:sz w:val="32"/>
+          <w:szCs w:val="32"/>
+        </w:rPr>
+        <w:t>Полученные ответы дают четкое представление о ключевых аспектах проекта:</w:t>
+      </w:r>
+    </w:p>
+    <w:p>
+      <w:pPr>
+        <w:rPr>
+          <w:sz w:val="32"/>
+          <w:szCs w:val="32"/>
+        </w:rPr>
+      </w:pPr>
+    </w:p>
+    <w:p>
+      <w:pPr>
+        <w:rPr>
+          <w:sz w:val="32"/>
+          <w:szCs w:val="32"/>
+        </w:rPr>
+      </w:pPr>
+      <w:r>
+        <w:rPr>
+          <w:sz w:val="32"/>
+          <w:szCs w:val="32"/>
+        </w:rPr>
+        <w:t>Цели: перевод 60% заказов в онлайн.</w:t>
+      </w:r>
+    </w:p>
+    <w:p>
+      <w:pPr>
+        <w:rPr>
+          <w:sz w:val="32"/>
+          <w:szCs w:val="32"/>
+        </w:rPr>
+      </w:pPr>
+      <w:r>
+        <w:rPr>
+          <w:sz w:val="32"/>
+          <w:szCs w:val="32"/>
+        </w:rPr>
+        <w:t>Целевая аудитория: городские жители 20–40 лет.</w:t>
+      </w:r>
+    </w:p>
+    <w:p>
+      <w:pPr>
+        <w:rPr>
+          <w:sz w:val="32"/>
+          <w:szCs w:val="32"/>
+        </w:rPr>
+      </w:pPr>
+      <w:r>
+        <w:rPr>
+          <w:sz w:val="32"/>
+          <w:szCs w:val="32"/>
+        </w:rPr>
+        <w:t>Функциональность: создание пиццы, способы оплаты, личный кабинет.</w:t>
+      </w:r>
+    </w:p>
+    <w:p>
+      <w:pPr>
+        <w:rPr>
+          <w:sz w:val="32"/>
+          <w:szCs w:val="32"/>
+        </w:rPr>
+      </w:pPr>
+      <w:r>
+        <w:rPr>
+          <w:sz w:val="32"/>
+          <w:szCs w:val="32"/>
+        </w:rPr>
+        <w:t>Технические требования: скорость, мобильная адаптация, интеграция с CRM.</w:t>
+      </w:r>
+    </w:p>
+    <w:p>
+      <w:pPr>
+        <w:rPr>
+          <w:sz w:val="32"/>
+          <w:szCs w:val="32"/>
+        </w:rPr>
+      </w:pPr>
+      <w:r>
+        <w:rPr>
+          <w:sz w:val="32"/>
+          <w:szCs w:val="32"/>
+        </w:rPr>
+        <w:t>Дизайн: минимализм, удобство.</w:t>
+      </w:r>
+    </w:p>
+    <w:p>
+      <w:pPr>
+        <w:rPr>
+          <w:sz w:val="32"/>
+          <w:szCs w:val="32"/>
+        </w:rPr>
+      </w:pPr>
+      <w:r>
+        <w:rPr>
+          <w:sz w:val="32"/>
+          <w:szCs w:val="32"/>
+        </w:rPr>
+        <w:t>Сроки: 3 месяца.</w:t>
+      </w:r>
+    </w:p>
+    <w:p>
+      <w:pPr>
+        <w:rPr>
+          <w:sz w:val="32"/>
+          <w:szCs w:val="32"/>
+        </w:rPr>
+      </w:pPr>
+      <w:r>
+        <w:rPr>
+          <w:sz w:val="32"/>
+          <w:szCs w:val="32"/>
+        </w:rPr>
+        <w:t>Бюджет: 500 000 рублей.</w:t>
+      </w:r>
+    </w:p>
+    <w:p>
+      <w:pPr>
+        <w:rPr>
+          <w:sz w:val="32"/>
+          <w:szCs w:val="32"/>
+        </w:rPr>
+      </w:pPr>
+      <w:r>
+        <w:rPr>
+          <w:sz w:val="32"/>
+          <w:szCs w:val="32"/>
+        </w:rPr>
+        <w:t xml:space="preserve">Продвижение: контекстная реклама, </w:t>
+      </w:r>
+      <w:proofErr w:type="spellStart"/>
+      <w:r>
+        <w:rPr>
+          <w:sz w:val="32"/>
+          <w:szCs w:val="32"/>
+        </w:rPr>
+        <w:t>соцсети</w:t>
+      </w:r>
+      <w:proofErr w:type="spellEnd"/>
+      <w:r>
+        <w:rPr>
+          <w:sz w:val="32"/>
+          <w:szCs w:val="32"/>
+        </w:rPr>
+        <w:t xml:space="preserve">, </w:t>
+      </w:r>
+      <w:proofErr w:type="spellStart"/>
+      <w:r>
+        <w:rPr>
+          <w:sz w:val="32"/>
+          <w:szCs w:val="32"/>
+        </w:rPr>
+        <w:t>email</w:t>
+      </w:r>
+      <w:proofErr w:type="spellEnd"/>
+      <w:r>
+        <w:rPr>
+          <w:sz w:val="32"/>
+          <w:szCs w:val="32"/>
+        </w:rPr>
+        <w:t>-рассылки.</w:t>
+      </w:r>
+    </w:p>
+    <w:p>
+      <w:pPr>
+        <w:rPr>
+          <w:sz w:val="32"/>
+          <w:szCs w:val="32"/>
+        </w:rPr>
+      </w:pPr>
+      <w:r>
+        <w:rPr>
+          <w:sz w:val="32"/>
+          <w:szCs w:val="32"/>
+        </w:rPr>
+        <w:t>4. Список моментов, требующих дополнительного уточнения</w:t>
+      </w:r>
+    </w:p>
+    <w:p>
+      <w:pPr>
+        <w:rPr>
+          <w:sz w:val="32"/>
+          <w:szCs w:val="32"/>
+        </w:rPr>
+      </w:pPr>
+      <w:r>
+        <w:rPr>
+          <w:sz w:val="32"/>
+          <w:szCs w:val="32"/>
+        </w:rPr>
+        <w:t>Процесс интеграции с CRM: Необходимо уточнить, какую именно CRM использует заказчик и какие данные нужно передавать.</w:t>
+      </w:r>
+    </w:p>
+    <w:p>
+      <w:pPr>
+        <w:rPr>
+          <w:sz w:val="32"/>
+          <w:szCs w:val="32"/>
+        </w:rPr>
+      </w:pPr>
+      <w:r>
+        <w:rPr>
+          <w:sz w:val="32"/>
+          <w:szCs w:val="32"/>
+        </w:rPr>
+        <w:t>Технические детали для мобильной версии: Уточнить требования к производительности (например, время загрузки страниц).</w:t>
+      </w:r>
+    </w:p>
+    <w:p>
+      <w:pPr>
+        <w:rPr>
+          <w:sz w:val="32"/>
+          <w:szCs w:val="32"/>
+        </w:rPr>
+      </w:pPr>
+      <w:r>
+        <w:rPr>
+          <w:sz w:val="32"/>
+          <w:szCs w:val="32"/>
+        </w:rPr>
+        <w:t>Особенности создания пиццы: Какие ограничения по количеству ингредиентов? Будет ли фиксированная цена или расчет по выбранным ингредиентам?</w:t>
+      </w:r>
+    </w:p>
+    <w:p>
+      <w:pPr>
+        <w:rPr>
+          <w:sz w:val="32"/>
+          <w:szCs w:val="32"/>
+        </w:rPr>
+      </w:pPr>
+      <w:r>
+        <w:rPr>
+          <w:sz w:val="32"/>
+          <w:szCs w:val="32"/>
+        </w:rPr>
+        <w:t>Распределение бюджета: Как заказчик видит распределение средств между разработкой, дизайном и продвижением?</w:t>
+      </w:r>
+    </w:p>
+    <w:p>
+      <w:pPr>
+        <w:rPr>
+          <w:sz w:val="32"/>
+          <w:szCs w:val="32"/>
+        </w:rPr>
+      </w:pPr>
+      <w:r>
+        <w:rPr>
+          <w:sz w:val="32"/>
+          <w:szCs w:val="32"/>
+        </w:rPr>
+        <w:lastRenderedPageBreak/>
+        <w:t xml:space="preserve">Маркетинговая стратегия: Уточнить, есть ли готовые материалы для контекстной рекламы и </w:t>
+      </w:r>
+      <w:proofErr w:type="spellStart"/>
+      <w:r>
+        <w:rPr>
+          <w:sz w:val="32"/>
+          <w:szCs w:val="32"/>
+        </w:rPr>
+        <w:t>email</w:t>
+      </w:r>
+      <w:proofErr w:type="spellEnd"/>
+      <w:r>
+        <w:rPr>
+          <w:sz w:val="32"/>
+          <w:szCs w:val="32"/>
+        </w:rPr>
+        <w:t>-рассылок.</w:t>
+      </w:r>
+    </w:p>
+    <w:p>
+      <w:pPr>
+        <w:rPr>
+          <w:sz w:val="32"/>
+          <w:szCs w:val="32"/>
+        </w:rPr>
+      </w:pPr>
+    </w:p>
+    <w:p>
+      <w:pPr>
+        <w:rPr>
+          <w:sz w:val="32"/>
+          <w:szCs w:val="32"/>
+        </w:rPr>
+      </w:pPr>
+    </w:p>
+    <w:p>
+      <w:pPr>
+        <w:rPr>
+          <w:sz w:val="32"/>
+          <w:szCs w:val="32"/>
+        </w:rPr>
+      </w:pPr>
+    </w:p>
+    <w:p>
+      <w:pPr>
+        <w:rPr>
+          <w:sz w:val="32"/>
+          <w:szCs w:val="32"/>
+        </w:rPr>
+      </w:pPr>
+    </w:p>
+    <w:p>
+      <w:pPr>
+        <w:rPr>
+          <w:sz w:val="32"/>
+          <w:szCs w:val="32"/>
+        </w:rPr>
+      </w:pPr>
+    </w:p>
+    <w:p>
+      <w:pPr>
+        <w:rPr>
+          <w:sz w:val="32"/>
+          <w:szCs w:val="32"/>
+        </w:rPr>
+      </w:pPr>
+    </w:p>
+    <w:p>
+      <w:pPr>
+        <w:rPr>
+          <w:sz w:val="32"/>
+          <w:szCs w:val="32"/>
+        </w:rPr>
+      </w:pPr>
+    </w:p>
+    <w:p>
+      <w:pPr>
+        <w:rPr>
+          <w:sz w:val="32"/>
+          <w:szCs w:val="32"/>
+        </w:rPr>
+      </w:pPr>
+    </w:p>
+    <w:p>
+      <w:pPr>
+        <w:rPr>
+          <w:sz w:val="32"/>
+          <w:szCs w:val="32"/>
+        </w:rPr>
+      </w:pPr>
+    </w:p>
+    <w:p>
+      <w:pPr>
+        <w:rPr>
+          <w:sz w:val="32"/>
+          <w:szCs w:val="32"/>
+        </w:rPr>
+      </w:pPr>
+    </w:p>
+    <w:p>
+      <w:pPr>
+        <w:rPr>
+          <w:sz w:val="32"/>
+          <w:szCs w:val="32"/>
+        </w:rPr>
+      </w:pPr>
+    </w:p>
+    <w:p>
+      <w:pPr>
+        <w:rPr>
+          <w:sz w:val="32"/>
+          <w:szCs w:val="32"/>
+        </w:rPr>
+      </w:pPr>
+    </w:p>
+    <w:p>
+      <w:pPr>
+        <w:rPr>
+          <w:sz w:val="32"/>
+          <w:szCs w:val="32"/>
+        </w:rPr>
+      </w:pPr>
+    </w:p>
+    <w:p>
+      <w:pPr>
+        <w:rPr>
+          <w:sz w:val="32"/>
+          <w:szCs w:val="32"/>
+        </w:rPr>
+      </w:pPr>
+    </w:p>
+    <w:p>
+      <w:pPr>
+        <w:rPr>
+          <w:sz w:val="32"/>
+          <w:szCs w:val="32"/>
+        </w:rPr>
+      </w:pPr>
+    </w:p>
+    <w:p>
+      <w:pPr>
+        <w:rPr>
+          <w:sz w:val="32"/>
+          <w:szCs w:val="32"/>
+        </w:rPr>
+      </w:pPr>
+    </w:p>
+    <w:p>
+      <w:pPr>
+        <w:rPr>
+          <w:sz w:val="32"/>
+          <w:szCs w:val="32"/>
+        </w:rPr>
+      </w:pPr>
+    </w:p>
+    <w:p>
+      <w:pPr>
+        <w:rPr>
+          <w:sz w:val="32"/>
+          <w:szCs w:val="32"/>
+        </w:rPr>
+      </w:pPr>
+    </w:p>
+    <w:p>
+      <w:pPr>
+        <w:rPr>
+          <w:sz w:val="32"/>
+          <w:szCs w:val="32"/>
+        </w:rPr>
+      </w:pPr>
+    </w:p>
+    <w:p>
+      <w:pPr>
+        <w:rPr>
+          <w:sz w:val="32"/>
+          <w:szCs w:val="32"/>
+        </w:rPr>
+      </w:pPr>
+    </w:p>
+    <w:p>
+      <w:pPr>
+        <w:rPr>
+          <w:sz w:val="32"/>
+          <w:szCs w:val="32"/>
+        </w:rPr>
+      </w:pPr>
+    </w:p>
+    <w:p>
+      <w:pPr>
+        <w:rPr>
+          <w:sz w:val="32"/>
+          <w:szCs w:val="32"/>
+        </w:rPr>
+      </w:pPr>
+    </w:p>
+    <w:p>
+      <w:pPr>
+        <w:rPr>
+          <w:sz w:val="32"/>
+          <w:szCs w:val="32"/>
+        </w:rPr>
+      </w:pPr>
+    </w:p>
+    <w:p>
+      <w:pPr>
+        <w:pBdr>
+          <w:top w:val="single" w:sz="2" w:space="0" w:color="E3E3E3"/>
+          <w:left w:val="single" w:sz="2" w:space="0" w:color="E3E3E3"/>
+          <w:bottom w:val="single" w:sz="2" w:space="0" w:color="E3E3E3"/>
+          <w:right w:val="single" w:sz="2" w:space="0" w:color="E3E3E3"/>
+        </w:pBdr>
+        <w:shd w:val="clear" w:color="auto" w:fill="FFFFFF"/>
+        <w:spacing w:before="180" w:after="180" w:line="240" w:lineRule="auto"/>
+        <w:outlineLvl w:val="2"/>
+        <w:rPr>
+          <w:rFonts w:ascii="Arial" w:eastAsia="Times New Roman" w:hAnsi="Arial" w:cs="Arial"/>
+          <w:b/>
+          <w:bCs/>
+          <w:color w:val="2C2C36"/>
+          <w:sz w:val="27"/>
+          <w:szCs w:val="27"/>
+          <w:lang w:eastAsia="ru-RU"/>
+        </w:rPr>
+      </w:pPr>
+      <w:r>
+        <w:rPr>
+          <w:rFonts w:ascii="Arial" w:eastAsia="Times New Roman" w:hAnsi="Arial" w:cs="Arial"/>
+          <w:b/>
+          <w:bCs/>
+          <w:color w:val="2C2C36"/>
+          <w:sz w:val="27"/>
+          <w:szCs w:val="27"/>
+          <w:lang w:eastAsia="ru-RU"/>
+        </w:rPr>
+        <w:lastRenderedPageBreak/>
+        <w:t>Пример заполнения брифа для итальянского ресторана</w:t>
+      </w:r>
+    </w:p>
+    <w:p>
+      <w:pPr>
+        <w:pBdr>
+          <w:top w:val="single" w:sz="2" w:space="0" w:color="E3E3E3"/>
+          <w:left w:val="single" w:sz="2" w:space="0" w:color="E3E3E3"/>
+          <w:bottom w:val="single" w:sz="2" w:space="0" w:color="E3E3E3"/>
+          <w:right w:val="single" w:sz="2" w:space="0" w:color="E3E3E3"/>
+        </w:pBdr>
+        <w:shd w:val="clear" w:color="auto" w:fill="FFFFFF"/>
+        <w:spacing w:before="180" w:after="180" w:line="240" w:lineRule="auto"/>
+        <w:rPr>
+          <w:rFonts w:ascii="Arial" w:eastAsia="Times New Roman" w:hAnsi="Arial" w:cs="Arial"/>
+          <w:color w:val="2C2C36"/>
+          <w:spacing w:val="5"/>
+          <w:sz w:val="24"/>
+          <w:szCs w:val="24"/>
+          <w:lang w:eastAsia="ru-RU"/>
+        </w:rPr>
+      </w:pPr>
+      <w:r>
+        <w:rPr>
+          <w:rFonts w:ascii="Arial" w:eastAsia="Times New Roman" w:hAnsi="Arial" w:cs="Arial"/>
+          <w:color w:val="2C2C36"/>
+          <w:spacing w:val="5"/>
+          <w:sz w:val="24"/>
+          <w:szCs w:val="24"/>
+          <w:lang w:eastAsia="ru-RU"/>
+        </w:rPr>
+        <w:pict>
+          <v:rect id="_x0000_i1349" style="width:0;height:0" o:hralign="center" o:hrstd="t" o:hr="t" fillcolor="#a0a0a0" stroked="f"/>
+        </w:pict>
+      </w:r>
+    </w:p>
+    <w:p>
+      <w:pPr>
+        <w:pBdr>
+          <w:top w:val="single" w:sz="2" w:space="0" w:color="E3E3E3"/>
+          <w:left w:val="single" w:sz="2" w:space="0" w:color="E3E3E3"/>
+          <w:bottom w:val="single" w:sz="2" w:space="0" w:color="E3E3E3"/>
+          <w:right w:val="single" w:sz="2" w:space="0" w:color="E3E3E3"/>
+        </w:pBdr>
+        <w:shd w:val="clear" w:color="auto" w:fill="FFFFFF"/>
+        <w:spacing w:after="0" w:line="240" w:lineRule="auto"/>
+        <w:outlineLvl w:val="3"/>
+        <w:rPr>
+          <w:rFonts w:ascii="Arial" w:eastAsia="Times New Roman" w:hAnsi="Arial" w:cs="Arial"/>
+          <w:b/>
+          <w:bCs/>
+          <w:color w:val="2C2C36"/>
+          <w:sz w:val="24"/>
+          <w:szCs w:val="24"/>
+          <w:lang w:eastAsia="ru-RU"/>
+        </w:rPr>
+      </w:pPr>
+      <w:r>
+        <w:rPr>
+          <w:rFonts w:ascii="Arial" w:eastAsia="Times New Roman" w:hAnsi="Arial" w:cs="Arial"/>
+          <w:b/>
+          <w:bCs/>
+          <w:color w:val="2C2C36"/>
+          <w:sz w:val="24"/>
+          <w:szCs w:val="24"/>
+          <w:bdr w:val="single" w:sz="2" w:space="0" w:color="E3E3E3" w:frame="1"/>
+          <w:lang w:eastAsia="ru-RU"/>
+        </w:rPr>
+        <w:t>1. Общая информация</w:t>
+      </w:r>
+    </w:p>
+    <w:p>
+      <w:pPr>
+        <w:numPr>
+          <w:ilvl w:val="1"/>
+          <w:numId w:val="1"/>
+        </w:numPr>
+        <w:pBdr>
+          <w:top w:val="single" w:sz="2" w:space="0" w:color="E3E3E3"/>
+          <w:left w:val="single" w:sz="2" w:space="0" w:color="E3E3E3"/>
+          <w:bottom w:val="single" w:sz="2" w:space="0" w:color="E3E3E3"/>
+          <w:right w:val="single" w:sz="2" w:space="0" w:color="E3E3E3"/>
+        </w:pBdr>
+        <w:shd w:val="clear" w:color="auto" w:fill="FFFFFF"/>
+        <w:spacing w:after="0" w:line="240" w:lineRule="auto"/>
+        <w:ind w:left="0"/>
+        <w:rPr>
+          <w:rFonts w:ascii="Arial" w:eastAsia="Times New Roman" w:hAnsi="Arial" w:cs="Arial"/>
+          <w:color w:val="2C2C36"/>
+          <w:spacing w:val="5"/>
+          <w:sz w:val="24"/>
+          <w:szCs w:val="24"/>
+          <w:lang w:eastAsia="ru-RU"/>
+        </w:rPr>
+      </w:pPr>
+      <w:r>
+        <w:rPr>
+          <w:rFonts w:ascii="Arial" w:eastAsia="Times New Roman" w:hAnsi="Arial" w:cs="Arial"/>
+          <w:color w:val="111827"/>
+          <w:spacing w:val="5"/>
+          <w:sz w:val="24"/>
+          <w:szCs w:val="24"/>
+          <w:bdr w:val="single" w:sz="2" w:space="0" w:color="E3E3E3" w:frame="1"/>
+          <w:lang w:eastAsia="ru-RU"/>
+        </w:rPr>
+        <w:t xml:space="preserve">Название проекта: </w:t>
+      </w:r>
+      <w:r>
+        <w:rPr>
+          <w:rFonts w:ascii="Arial" w:eastAsia="Times New Roman" w:hAnsi="Arial" w:cs="Arial"/>
+          <w:color w:val="2C2C36"/>
+          <w:spacing w:val="5"/>
+          <w:sz w:val="24"/>
+          <w:szCs w:val="24"/>
+          <w:lang w:eastAsia="ru-RU"/>
+        </w:rPr>
+        <w:t>Интернет-магазин итальянского ресторана "</w:t>
+      </w:r>
+      <w:proofErr w:type="spellStart"/>
+      <w:r>
+        <w:rPr>
+          <w:rFonts w:ascii="Arial" w:eastAsia="Times New Roman" w:hAnsi="Arial" w:cs="Arial"/>
+          <w:color w:val="2C2C36"/>
+          <w:spacing w:val="5"/>
+          <w:sz w:val="24"/>
+          <w:szCs w:val="24"/>
+          <w:lang w:eastAsia="ru-RU"/>
+        </w:rPr>
+        <w:t>La</w:t>
+      </w:r>
+      <w:proofErr w:type="spellEnd"/>
+      <w:r>
+        <w:rPr>
+          <w:rFonts w:ascii="Arial" w:eastAsia="Times New Roman" w:hAnsi="Arial" w:cs="Arial"/>
+          <w:color w:val="2C2C36"/>
+          <w:spacing w:val="5"/>
+          <w:sz w:val="24"/>
+          <w:szCs w:val="24"/>
+          <w:lang w:eastAsia="ru-RU"/>
+        </w:rPr>
+        <w:t xml:space="preserve"> </w:t>
+      </w:r>
+      <w:proofErr w:type="spellStart"/>
+      <w:r>
+        <w:rPr>
+          <w:rFonts w:ascii="Arial" w:eastAsia="Times New Roman" w:hAnsi="Arial" w:cs="Arial"/>
+          <w:color w:val="2C2C36"/>
+          <w:spacing w:val="5"/>
+          <w:sz w:val="24"/>
+          <w:szCs w:val="24"/>
+          <w:lang w:eastAsia="ru-RU"/>
+        </w:rPr>
+        <w:t>Dolce</w:t>
+      </w:r>
+      <w:proofErr w:type="spellEnd"/>
+      <w:r>
+        <w:rPr>
+          <w:rFonts w:ascii="Arial" w:eastAsia="Times New Roman" w:hAnsi="Arial" w:cs="Arial"/>
+          <w:color w:val="2C2C36"/>
+          <w:spacing w:val="5"/>
+          <w:sz w:val="24"/>
+          <w:szCs w:val="24"/>
+          <w:lang w:eastAsia="ru-RU"/>
+        </w:rPr>
+        <w:t xml:space="preserve"> </w:t>
+      </w:r>
+      <w:proofErr w:type="spellStart"/>
+      <w:r>
+        <w:rPr>
+          <w:rFonts w:ascii="Arial" w:eastAsia="Times New Roman" w:hAnsi="Arial" w:cs="Arial"/>
+          <w:color w:val="2C2C36"/>
+          <w:spacing w:val="5"/>
+          <w:sz w:val="24"/>
+          <w:szCs w:val="24"/>
+          <w:lang w:eastAsia="ru-RU"/>
+        </w:rPr>
+        <w:t>Vita</w:t>
+      </w:r>
+      <w:proofErr w:type="spellEnd"/>
+      <w:r>
+        <w:rPr>
+          <w:rFonts w:ascii="Arial" w:eastAsia="Times New Roman" w:hAnsi="Arial" w:cs="Arial"/>
+          <w:color w:val="2C2C36"/>
+          <w:spacing w:val="5"/>
+          <w:sz w:val="24"/>
+          <w:szCs w:val="24"/>
+          <w:lang w:eastAsia="ru-RU"/>
+        </w:rPr>
+        <w:t>"</w:t>
+      </w:r>
+    </w:p>
+    <w:p>
+      <w:pPr>
+        <w:numPr>
+          <w:ilvl w:val="1"/>
+          <w:numId w:val="1"/>
+        </w:numPr>
+        <w:pBdr>
+          <w:top w:val="single" w:sz="2" w:space="0" w:color="E3E3E3"/>
+          <w:left w:val="single" w:sz="2" w:space="0" w:color="E3E3E3"/>
+          <w:bottom w:val="single" w:sz="2" w:space="0" w:color="E3E3E3"/>
+          <w:right w:val="single" w:sz="2" w:space="0" w:color="E3E3E3"/>
+        </w:pBdr>
+        <w:shd w:val="clear" w:color="auto" w:fill="FFFFFF"/>
+        <w:spacing w:after="0" w:line="240" w:lineRule="auto"/>
+        <w:ind w:left="0"/>
+        <w:rPr>
+          <w:rFonts w:ascii="Arial" w:eastAsia="Times New Roman" w:hAnsi="Arial" w:cs="Arial"/>
+          <w:color w:val="2C2C36"/>
+          <w:spacing w:val="5"/>
+          <w:sz w:val="24"/>
+          <w:szCs w:val="24"/>
+          <w:lang w:eastAsia="ru-RU"/>
+        </w:rPr>
+      </w:pPr>
+      <w:r>
+        <w:rPr>
+          <w:rFonts w:ascii="Arial" w:eastAsia="Times New Roman" w:hAnsi="Arial" w:cs="Arial"/>
+          <w:color w:val="111827"/>
+          <w:spacing w:val="5"/>
+          <w:sz w:val="24"/>
+          <w:szCs w:val="24"/>
+          <w:bdr w:val="single" w:sz="2" w:space="0" w:color="E3E3E3" w:frame="1"/>
+          <w:lang w:eastAsia="ru-RU"/>
+        </w:rPr>
+        <w:t>Контакты заказчика:</w:t>
+      </w:r>
+    </w:p>
+    <w:p>
+      <w:pPr>
+        <w:numPr>
+          <w:ilvl w:val="2"/>
+          <w:numId w:val="1"/>
+        </w:numPr>
+        <w:pBdr>
+          <w:top w:val="single" w:sz="2" w:space="0" w:color="E3E3E3"/>
+          <w:left w:val="single" w:sz="2" w:space="0" w:color="E3E3E3"/>
+          <w:bottom w:val="single" w:sz="2" w:space="0" w:color="E3E3E3"/>
+          <w:right w:val="single" w:sz="2" w:space="0" w:color="E3E3E3"/>
+        </w:pBdr>
+        <w:shd w:val="clear" w:color="auto" w:fill="FFFFFF"/>
+        <w:spacing w:before="180" w:after="180" w:line="240" w:lineRule="auto"/>
+        <w:ind w:left="0"/>
+        <w:rPr>
+          <w:rFonts w:ascii="Arial" w:eastAsia="Times New Roman" w:hAnsi="Arial" w:cs="Arial"/>
+          <w:color w:val="2C2C36"/>
+          <w:spacing w:val="5"/>
+          <w:sz w:val="24"/>
+          <w:szCs w:val="24"/>
+          <w:lang w:eastAsia="ru-RU"/>
+        </w:rPr>
+      </w:pPr>
+      <w:r>
+        <w:rPr>
+          <w:rFonts w:ascii="Arial" w:eastAsia="Times New Roman" w:hAnsi="Arial" w:cs="Arial"/>
+          <w:color w:val="2C2C36"/>
+          <w:spacing w:val="5"/>
+          <w:sz w:val="24"/>
+          <w:szCs w:val="24"/>
+          <w:lang w:eastAsia="ru-RU"/>
+        </w:rPr>
+        <w:t>Имя: Мария Савельева</w:t>
+      </w:r>
+    </w:p>
+    <w:p>
+      <w:pPr>
+        <w:numPr>
+          <w:ilvl w:val="2"/>
+          <w:numId w:val="1"/>
+        </w:numPr>
+        <w:pBdr>
+          <w:top w:val="single" w:sz="2" w:space="0" w:color="E3E3E3"/>
+          <w:left w:val="single" w:sz="2" w:space="0" w:color="E3E3E3"/>
+          <w:bottom w:val="single" w:sz="2" w:space="0" w:color="E3E3E3"/>
+          <w:right w:val="single" w:sz="2" w:space="0" w:color="E3E3E3"/>
+        </w:pBdr>
+        <w:shd w:val="clear" w:color="auto" w:fill="FFFFFF"/>
+        <w:spacing w:before="180" w:after="180" w:line="240" w:lineRule="auto"/>
+        <w:ind w:left="0"/>
+        <w:rPr>
+          <w:rFonts w:ascii="Arial" w:eastAsia="Times New Roman" w:hAnsi="Arial" w:cs="Arial"/>
+          <w:color w:val="2C2C36"/>
+          <w:spacing w:val="5"/>
+          <w:sz w:val="24"/>
+          <w:szCs w:val="24"/>
+          <w:lang w:eastAsia="ru-RU"/>
+        </w:rPr>
+      </w:pPr>
+      <w:r>
+        <w:rPr>
+          <w:rFonts w:ascii="Arial" w:eastAsia="Times New Roman" w:hAnsi="Arial" w:cs="Arial"/>
+          <w:color w:val="2C2C36"/>
+          <w:spacing w:val="5"/>
+          <w:sz w:val="24"/>
+          <w:szCs w:val="24"/>
+          <w:lang w:eastAsia="ru-RU"/>
+        </w:rPr>
+        <w:t>Телефон: +7 (926) 555-78-90</w:t>
+      </w:r>
+    </w:p>
+    <w:p>
+      <w:pPr>
+        <w:numPr>
+          <w:ilvl w:val="2"/>
+          <w:numId w:val="1"/>
+        </w:numPr>
+        <w:pBdr>
+          <w:top w:val="single" w:sz="2" w:space="0" w:color="E3E3E3"/>
+          <w:left w:val="single" w:sz="2" w:space="0" w:color="E3E3E3"/>
+          <w:bottom w:val="single" w:sz="2" w:space="0" w:color="E3E3E3"/>
+          <w:right w:val="single" w:sz="2" w:space="0" w:color="E3E3E3"/>
+        </w:pBdr>
+        <w:shd w:val="clear" w:color="auto" w:fill="FFFFFF"/>
+        <w:spacing w:before="180" w:after="180" w:line="240" w:lineRule="auto"/>
+        <w:ind w:left="0"/>
+        <w:rPr>
+          <w:rFonts w:ascii="Arial" w:eastAsia="Times New Roman" w:hAnsi="Arial" w:cs="Arial"/>
+          <w:color w:val="2C2C36"/>
+          <w:spacing w:val="5"/>
+          <w:sz w:val="24"/>
+          <w:szCs w:val="24"/>
+          <w:lang w:eastAsia="ru-RU"/>
+        </w:rPr>
+      </w:pPr>
+      <w:proofErr w:type="spellStart"/>
+      <w:r>
+        <w:rPr>
+          <w:rFonts w:ascii="Arial" w:eastAsia="Times New Roman" w:hAnsi="Arial" w:cs="Arial"/>
+          <w:color w:val="2C2C36"/>
+          <w:spacing w:val="5"/>
+          <w:sz w:val="24"/>
+          <w:szCs w:val="24"/>
+          <w:lang w:eastAsia="ru-RU"/>
+        </w:rPr>
+        <w:t>Email</w:t>
+      </w:r>
+      <w:proofErr w:type="spellEnd"/>
+      <w:r>
+        <w:rPr>
+          <w:rFonts w:ascii="Arial" w:eastAsia="Times New Roman" w:hAnsi="Arial" w:cs="Arial"/>
+          <w:color w:val="2C2C36"/>
+          <w:spacing w:val="5"/>
+          <w:sz w:val="24"/>
+          <w:szCs w:val="24"/>
+          <w:lang w:eastAsia="ru-RU"/>
+        </w:rPr>
+        <w:t xml:space="preserve">: </w:t>
+      </w:r>
+      <w:hyperlink r:id="rId5" w:tgtFrame="_blank" w:history="1">
+        <w:r>
+          <w:rPr>
+            <w:rFonts w:ascii="Arial" w:eastAsia="Times New Roman" w:hAnsi="Arial" w:cs="Arial"/>
+            <w:color w:val="615CED"/>
+            <w:spacing w:val="5"/>
+            <w:sz w:val="24"/>
+            <w:szCs w:val="24"/>
+            <w:u w:val="single"/>
+            <w:bdr w:val="single" w:sz="2" w:space="0" w:color="E3E3E3" w:frame="1"/>
+            <w:lang w:eastAsia="ru-RU"/>
+          </w:rPr>
+          <w:t>maria.savelyeva@example.com</w:t>
+        </w:r>
+      </w:hyperlink>
+    </w:p>
+    <w:p>
+      <w:pPr>
+        <w:numPr>
+          <w:ilvl w:val="1"/>
+          <w:numId w:val="1"/>
+        </w:numPr>
+        <w:pBdr>
+          <w:top w:val="single" w:sz="2" w:space="0" w:color="E3E3E3"/>
+          <w:left w:val="single" w:sz="2" w:space="0" w:color="E3E3E3"/>
+          <w:bottom w:val="single" w:sz="2" w:space="0" w:color="E3E3E3"/>
+          <w:right w:val="single" w:sz="2" w:space="0" w:color="E3E3E3"/>
+        </w:pBdr>
+        <w:shd w:val="clear" w:color="auto" w:fill="FFFFFF"/>
+        <w:spacing w:after="0" w:line="240" w:lineRule="auto"/>
+        <w:ind w:left="0"/>
+        <w:rPr>
+          <w:rFonts w:ascii="Arial" w:eastAsia="Times New Roman" w:hAnsi="Arial" w:cs="Arial"/>
+          <w:color w:val="2C2C36"/>
+          <w:spacing w:val="5"/>
+          <w:sz w:val="24"/>
+          <w:szCs w:val="24"/>
+          <w:lang w:eastAsia="ru-RU"/>
+        </w:rPr>
+      </w:pPr>
+      <w:r>
+        <w:rPr>
+          <w:rFonts w:ascii="Arial" w:eastAsia="Times New Roman" w:hAnsi="Arial" w:cs="Arial"/>
+          <w:color w:val="111827"/>
+          <w:spacing w:val="5"/>
+          <w:sz w:val="24"/>
+          <w:szCs w:val="24"/>
+          <w:bdr w:val="single" w:sz="2" w:space="0" w:color="E3E3E3" w:frame="1"/>
+          <w:lang w:eastAsia="ru-RU"/>
+        </w:rPr>
+        <w:t xml:space="preserve">Сроки: </w:t>
+      </w:r>
+      <w:r>
+        <w:rPr>
+          <w:rFonts w:ascii="Arial" w:eastAsia="Times New Roman" w:hAnsi="Arial" w:cs="Arial"/>
+          <w:color w:val="2C2C36"/>
+          <w:spacing w:val="5"/>
+          <w:sz w:val="24"/>
+          <w:szCs w:val="24"/>
+          <w:lang w:eastAsia="ru-RU"/>
+        </w:rPr>
+        <w:t>Запуск через 4 месяца</w:t>
+      </w:r>
+    </w:p>
+    <w:p>
+      <w:pPr>
+        <w:pBdr>
+          <w:top w:val="single" w:sz="2" w:space="0" w:color="E3E3E3"/>
+          <w:left w:val="single" w:sz="2" w:space="0" w:color="E3E3E3"/>
+          <w:bottom w:val="single" w:sz="2" w:space="0" w:color="E3E3E3"/>
+          <w:right w:val="single" w:sz="2" w:space="0" w:color="E3E3E3"/>
+        </w:pBdr>
+        <w:shd w:val="clear" w:color="auto" w:fill="FFFFFF"/>
+        <w:spacing w:before="180" w:after="180" w:line="240" w:lineRule="auto"/>
+        <w:rPr>
+          <w:rFonts w:ascii="Arial" w:eastAsia="Times New Roman" w:hAnsi="Arial" w:cs="Arial"/>
+          <w:color w:val="2C2C36"/>
+          <w:spacing w:val="5"/>
+          <w:sz w:val="24"/>
+          <w:szCs w:val="24"/>
+          <w:lang w:eastAsia="ru-RU"/>
+        </w:rPr>
+      </w:pPr>
+      <w:r>
+        <w:rPr>
+          <w:rFonts w:ascii="Arial" w:eastAsia="Times New Roman" w:hAnsi="Arial" w:cs="Arial"/>
+          <w:color w:val="2C2C36"/>
+          <w:spacing w:val="5"/>
+          <w:sz w:val="24"/>
+          <w:szCs w:val="24"/>
+          <w:lang w:eastAsia="ru-RU"/>
+        </w:rPr>
+        <w:pict>
+          <v:rect id="_x0000_i1350" style="width:0;height:0" o:hralign="center" o:hrstd="t" o:hr="t" fillcolor="#a0a0a0" stroked="f"/>
+        </w:pict>
+      </w:r>
+    </w:p>
+    <w:p>
+      <w:pPr>
+        <w:pBdr>
+          <w:top w:val="single" w:sz="2" w:space="0" w:color="E3E3E3"/>
+          <w:left w:val="single" w:sz="2" w:space="0" w:color="E3E3E3"/>
+          <w:bottom w:val="single" w:sz="2" w:space="0" w:color="E3E3E3"/>
+          <w:right w:val="single" w:sz="2" w:space="0" w:color="E3E3E3"/>
+        </w:pBdr>
+        <w:shd w:val="clear" w:color="auto" w:fill="FFFFFF"/>
+        <w:spacing w:after="0" w:line="240" w:lineRule="auto"/>
+        <w:outlineLvl w:val="3"/>
+        <w:rPr>
+          <w:rFonts w:ascii="Arial" w:eastAsia="Times New Roman" w:hAnsi="Arial" w:cs="Arial"/>
+          <w:b/>
+          <w:bCs/>
+          <w:color w:val="2C2C36"/>
+          <w:sz w:val="24"/>
+          <w:szCs w:val="24"/>
+          <w:lang w:eastAsia="ru-RU"/>
+        </w:rPr>
+      </w:pPr>
+      <w:r>
+        <w:rPr>
+          <w:rFonts w:ascii="Arial" w:eastAsia="Times New Roman" w:hAnsi="Arial" w:cs="Arial"/>
+          <w:b/>
+          <w:bCs/>
+          <w:color w:val="2C2C36"/>
+          <w:sz w:val="24"/>
+          <w:szCs w:val="24"/>
+          <w:bdr w:val="single" w:sz="2" w:space="0" w:color="E3E3E3" w:frame="1"/>
+          <w:lang w:eastAsia="ru-RU"/>
+        </w:rPr>
+        <w:t>2. Цели и задачи</w:t>
+      </w:r>
+    </w:p>
+    <w:p>
+      <w:pPr>
+        <w:numPr>
+          <w:ilvl w:val="1"/>
+          <w:numId w:val="1"/>
+        </w:numPr>
+        <w:pBdr>
+          <w:top w:val="single" w:sz="2" w:space="0" w:color="E3E3E3"/>
+          <w:left w:val="single" w:sz="2" w:space="0" w:color="E3E3E3"/>
+          <w:bottom w:val="single" w:sz="2" w:space="0" w:color="E3E3E3"/>
+          <w:right w:val="single" w:sz="2" w:space="0" w:color="E3E3E3"/>
+        </w:pBdr>
+        <w:shd w:val="clear" w:color="auto" w:fill="FFFFFF"/>
+        <w:spacing w:after="0" w:line="240" w:lineRule="auto"/>
+        <w:ind w:left="0"/>
+        <w:rPr>
+          <w:rFonts w:ascii="Arial" w:eastAsia="Times New Roman" w:hAnsi="Arial" w:cs="Arial"/>
+          <w:color w:val="2C2C36"/>
+          <w:spacing w:val="5"/>
+          <w:sz w:val="24"/>
+          <w:szCs w:val="24"/>
+          <w:lang w:eastAsia="ru-RU"/>
+        </w:rPr>
+      </w:pPr>
+      <w:r>
+        <w:rPr>
+          <w:rFonts w:ascii="Arial" w:eastAsia="Times New Roman" w:hAnsi="Arial" w:cs="Arial"/>
+          <w:color w:val="111827"/>
+          <w:spacing w:val="5"/>
+          <w:sz w:val="24"/>
+          <w:szCs w:val="24"/>
+          <w:bdr w:val="single" w:sz="2" w:space="0" w:color="E3E3E3" w:frame="1"/>
+          <w:lang w:eastAsia="ru-RU"/>
+        </w:rPr>
+        <w:t xml:space="preserve">Основная цель: </w:t>
+      </w:r>
+      <w:r>
+        <w:rPr>
+          <w:rFonts w:ascii="Arial" w:eastAsia="Times New Roman" w:hAnsi="Arial" w:cs="Arial"/>
+          <w:color w:val="2C2C36"/>
+          <w:spacing w:val="5"/>
+          <w:sz w:val="24"/>
+          <w:szCs w:val="24"/>
+          <w:lang w:eastAsia="ru-RU"/>
+        </w:rPr>
+        <w:t>Увеличить количество онлайн-заказов и повысить узнаваемость бренда среди любителей итальянской кухни.</w:t>
+      </w:r>
+    </w:p>
+    <w:p>
+      <w:pPr>
+        <w:numPr>
+          <w:ilvl w:val="1"/>
+          <w:numId w:val="1"/>
+        </w:numPr>
+        <w:pBdr>
+          <w:top w:val="single" w:sz="2" w:space="0" w:color="E3E3E3"/>
+          <w:left w:val="single" w:sz="2" w:space="0" w:color="E3E3E3"/>
+          <w:bottom w:val="single" w:sz="2" w:space="0" w:color="E3E3E3"/>
+          <w:right w:val="single" w:sz="2" w:space="0" w:color="E3E3E3"/>
+        </w:pBdr>
+        <w:shd w:val="clear" w:color="auto" w:fill="FFFFFF"/>
+        <w:spacing w:after="0" w:line="240" w:lineRule="auto"/>
+        <w:ind w:left="0"/>
+        <w:rPr>
+          <w:rFonts w:ascii="Arial" w:eastAsia="Times New Roman" w:hAnsi="Arial" w:cs="Arial"/>
+          <w:color w:val="2C2C36"/>
+          <w:spacing w:val="5"/>
+          <w:sz w:val="24"/>
+          <w:szCs w:val="24"/>
+          <w:lang w:eastAsia="ru-RU"/>
+        </w:rPr>
+      </w:pPr>
+      <w:r>
+        <w:rPr>
+          <w:rFonts w:ascii="Arial" w:eastAsia="Times New Roman" w:hAnsi="Arial" w:cs="Arial"/>
+          <w:color w:val="111827"/>
+          <w:spacing w:val="5"/>
+          <w:sz w:val="24"/>
+          <w:szCs w:val="24"/>
+          <w:bdr w:val="single" w:sz="2" w:space="0" w:color="E3E3E3" w:frame="1"/>
+          <w:lang w:eastAsia="ru-RU"/>
+        </w:rPr>
+        <w:t>Ключевые задачи:</w:t>
+      </w:r>
+    </w:p>
+    <w:p>
+      <w:pPr>
+        <w:numPr>
+          <w:ilvl w:val="2"/>
+          <w:numId w:val="1"/>
+        </w:numPr>
+        <w:pBdr>
+          <w:top w:val="single" w:sz="2" w:space="0" w:color="E3E3E3"/>
+          <w:left w:val="single" w:sz="2" w:space="0" w:color="E3E3E3"/>
+          <w:bottom w:val="single" w:sz="2" w:space="0" w:color="E3E3E3"/>
+          <w:right w:val="single" w:sz="2" w:space="0" w:color="E3E3E3"/>
+        </w:pBdr>
+        <w:shd w:val="clear" w:color="auto" w:fill="FFFFFF"/>
+        <w:spacing w:before="180" w:after="180" w:line="240" w:lineRule="auto"/>
+        <w:ind w:left="0"/>
+        <w:rPr>
+          <w:rFonts w:ascii="Arial" w:eastAsia="Times New Roman" w:hAnsi="Arial" w:cs="Arial"/>
+          <w:color w:val="2C2C36"/>
+          <w:spacing w:val="5"/>
+          <w:sz w:val="24"/>
+          <w:szCs w:val="24"/>
+          <w:lang w:eastAsia="ru-RU"/>
+        </w:rPr>
+      </w:pPr>
+      <w:r>
+        <w:rPr>
+          <w:rFonts w:ascii="Arial" w:eastAsia="Times New Roman" w:hAnsi="Arial" w:cs="Arial"/>
+          <w:color w:val="2C2C36"/>
+          <w:spacing w:val="5"/>
+          <w:sz w:val="24"/>
+          <w:szCs w:val="24"/>
+          <w:lang w:eastAsia="ru-RU"/>
+        </w:rPr>
+        <w:t>Создать удобный и современный интерфейс для заказа блюд.</w:t>
+      </w:r>
+    </w:p>
+    <w:p>
+      <w:pPr>
+        <w:numPr>
+          <w:ilvl w:val="2"/>
+          <w:numId w:val="1"/>
+        </w:numPr>
+        <w:pBdr>
+          <w:top w:val="single" w:sz="2" w:space="0" w:color="E3E3E3"/>
+          <w:left w:val="single" w:sz="2" w:space="0" w:color="E3E3E3"/>
+          <w:bottom w:val="single" w:sz="2" w:space="0" w:color="E3E3E3"/>
+          <w:right w:val="single" w:sz="2" w:space="0" w:color="E3E3E3"/>
+        </w:pBdr>
+        <w:shd w:val="clear" w:color="auto" w:fill="FFFFFF"/>
+        <w:spacing w:before="180" w:after="180" w:line="240" w:lineRule="auto"/>
+        <w:ind w:left="0"/>
+        <w:rPr>
+          <w:rFonts w:ascii="Arial" w:eastAsia="Times New Roman" w:hAnsi="Arial" w:cs="Arial"/>
+          <w:color w:val="2C2C36"/>
+          <w:spacing w:val="5"/>
+          <w:sz w:val="24"/>
+          <w:szCs w:val="24"/>
+          <w:lang w:eastAsia="ru-RU"/>
+        </w:rPr>
+      </w:pPr>
+      <w:r>
+        <w:rPr>
+          <w:rFonts w:ascii="Arial" w:eastAsia="Times New Roman" w:hAnsi="Arial" w:cs="Arial"/>
+          <w:color w:val="2C2C36"/>
+          <w:spacing w:val="5"/>
+          <w:sz w:val="24"/>
+          <w:szCs w:val="24"/>
+          <w:lang w:eastAsia="ru-RU"/>
+        </w:rPr>
+        <w:t>Внедрить систему лояльности для постоянных клиентов.</w:t>
+      </w:r>
+    </w:p>
+    <w:p>
+      <w:pPr>
+        <w:numPr>
+          <w:ilvl w:val="2"/>
+          <w:numId w:val="1"/>
+        </w:numPr>
+        <w:pBdr>
+          <w:top w:val="single" w:sz="2" w:space="0" w:color="E3E3E3"/>
+          <w:left w:val="single" w:sz="2" w:space="0" w:color="E3E3E3"/>
+          <w:bottom w:val="single" w:sz="2" w:space="0" w:color="E3E3E3"/>
+          <w:right w:val="single" w:sz="2" w:space="0" w:color="E3E3E3"/>
+        </w:pBdr>
+        <w:shd w:val="clear" w:color="auto" w:fill="FFFFFF"/>
+        <w:spacing w:before="180" w:after="180" w:line="240" w:lineRule="auto"/>
+        <w:ind w:left="0"/>
+        <w:rPr>
+          <w:rFonts w:ascii="Arial" w:eastAsia="Times New Roman" w:hAnsi="Arial" w:cs="Arial"/>
+          <w:color w:val="2C2C36"/>
+          <w:spacing w:val="5"/>
+          <w:sz w:val="24"/>
+          <w:szCs w:val="24"/>
+          <w:lang w:eastAsia="ru-RU"/>
+        </w:rPr>
+      </w:pPr>
+      <w:r>
+        <w:rPr>
+          <w:rFonts w:ascii="Arial" w:eastAsia="Times New Roman" w:hAnsi="Arial" w:cs="Arial"/>
+          <w:color w:val="2C2C36"/>
+          <w:spacing w:val="5"/>
+          <w:sz w:val="24"/>
+          <w:szCs w:val="24"/>
+          <w:lang w:eastAsia="ru-RU"/>
+        </w:rPr>
+        <w:t>Интегрировать сайт с CRM для анализа поведения пользователей.</w:t>
+      </w:r>
+    </w:p>
+    <w:p>
+      <w:pPr>
+        <w:pBdr>
+          <w:top w:val="single" w:sz="2" w:space="0" w:color="E3E3E3"/>
+          <w:left w:val="single" w:sz="2" w:space="0" w:color="E3E3E3"/>
+          <w:bottom w:val="single" w:sz="2" w:space="0" w:color="E3E3E3"/>
+          <w:right w:val="single" w:sz="2" w:space="0" w:color="E3E3E3"/>
+        </w:pBdr>
+        <w:shd w:val="clear" w:color="auto" w:fill="FFFFFF"/>
+        <w:spacing w:before="180" w:after="180" w:line="240" w:lineRule="auto"/>
+        <w:rPr>
+          <w:rFonts w:ascii="Arial" w:eastAsia="Times New Roman" w:hAnsi="Arial" w:cs="Arial"/>
+          <w:color w:val="2C2C36"/>
+          <w:spacing w:val="5"/>
+          <w:sz w:val="24"/>
+          <w:szCs w:val="24"/>
+          <w:lang w:eastAsia="ru-RU"/>
+        </w:rPr>
+      </w:pPr>
+      <w:r>
+        <w:rPr>
+          <w:rFonts w:ascii="Arial" w:eastAsia="Times New Roman" w:hAnsi="Arial" w:cs="Arial"/>
+          <w:color w:val="2C2C36"/>
+          <w:spacing w:val="5"/>
+          <w:sz w:val="24"/>
+          <w:szCs w:val="24"/>
+          <w:lang w:eastAsia="ru-RU"/>
+        </w:rPr>
+        <w:pict>
+          <v:rect id="_x0000_i1351" style="width:0;height:0" o:hralign="center" o:hrstd="t" o:hr="t" fillcolor="#a0a0a0" stroked="f"/>
+        </w:pict>
+      </w:r>
+    </w:p>
+    <w:p>
+      <w:pPr>
+        <w:pBdr>
+          <w:top w:val="single" w:sz="2" w:space="0" w:color="E3E3E3"/>
+          <w:left w:val="single" w:sz="2" w:space="0" w:color="E3E3E3"/>
+          <w:bottom w:val="single" w:sz="2" w:space="0" w:color="E3E3E3"/>
+          <w:right w:val="single" w:sz="2" w:space="0" w:color="E3E3E3"/>
+        </w:pBdr>
+        <w:shd w:val="clear" w:color="auto" w:fill="FFFFFF"/>
+        <w:spacing w:after="0" w:line="240" w:lineRule="auto"/>
+        <w:outlineLvl w:val="3"/>
+        <w:rPr>
+          <w:rFonts w:ascii="Arial" w:eastAsia="Times New Roman" w:hAnsi="Arial" w:cs="Arial"/>
+          <w:b/>
+          <w:bCs/>
+          <w:color w:val="2C2C36"/>
+          <w:sz w:val="24"/>
+          <w:szCs w:val="24"/>
+          <w:lang w:eastAsia="ru-RU"/>
+        </w:rPr>
+      </w:pPr>
+      <w:r>
+        <w:rPr>
+          <w:rFonts w:ascii="Arial" w:eastAsia="Times New Roman" w:hAnsi="Arial" w:cs="Arial"/>
+          <w:b/>
+          <w:bCs/>
+          <w:color w:val="2C2C36"/>
+          <w:sz w:val="24"/>
+          <w:szCs w:val="24"/>
+          <w:bdr w:val="single" w:sz="2" w:space="0" w:color="E3E3E3" w:frame="1"/>
+          <w:lang w:eastAsia="ru-RU"/>
+        </w:rPr>
+        <w:t>3. Целевая аудитория</w:t>
+      </w:r>
+    </w:p>
+    <w:p>
+      <w:pPr>
+        <w:numPr>
+          <w:ilvl w:val="1"/>
+          <w:numId w:val="1"/>
+        </w:numPr>
+        <w:pBdr>
+          <w:top w:val="single" w:sz="2" w:space="0" w:color="E3E3E3"/>
+          <w:left w:val="single" w:sz="2" w:space="0" w:color="E3E3E3"/>
+          <w:bottom w:val="single" w:sz="2" w:space="0" w:color="E3E3E3"/>
+          <w:right w:val="single" w:sz="2" w:space="0" w:color="E3E3E3"/>
+        </w:pBdr>
+        <w:shd w:val="clear" w:color="auto" w:fill="FFFFFF"/>
+        <w:spacing w:after="0" w:line="240" w:lineRule="auto"/>
+        <w:ind w:left="0"/>
+        <w:rPr>
+          <w:rFonts w:ascii="Arial" w:eastAsia="Times New Roman" w:hAnsi="Arial" w:cs="Arial"/>
+          <w:color w:val="2C2C36"/>
+          <w:spacing w:val="5"/>
+          <w:sz w:val="24"/>
+          <w:szCs w:val="24"/>
+          <w:lang w:eastAsia="ru-RU"/>
+        </w:rPr>
+      </w:pPr>
+      <w:r>
+        <w:rPr>
+          <w:rFonts w:ascii="Arial" w:eastAsia="Times New Roman" w:hAnsi="Arial" w:cs="Arial"/>
+          <w:color w:val="111827"/>
+          <w:spacing w:val="5"/>
+          <w:sz w:val="24"/>
+          <w:szCs w:val="24"/>
+          <w:bdr w:val="single" w:sz="2" w:space="0" w:color="E3E3E3" w:frame="1"/>
+          <w:lang w:eastAsia="ru-RU"/>
+        </w:rPr>
+        <w:t xml:space="preserve">Основная: </w:t>
+      </w:r>
+      <w:r>
+        <w:rPr>
+          <w:rFonts w:ascii="Arial" w:eastAsia="Times New Roman" w:hAnsi="Arial" w:cs="Arial"/>
+          <w:color w:val="2C2C36"/>
+          <w:spacing w:val="5"/>
+          <w:sz w:val="24"/>
+          <w:szCs w:val="24"/>
+          <w:lang w:eastAsia="ru-RU"/>
+        </w:rPr>
+        <w:t>Городские жители 25–45 лет, ценящие качественную итальянскую кухню.</w:t>
+      </w:r>
+    </w:p>
+    <w:p>
+      <w:pPr>
+        <w:numPr>
+          <w:ilvl w:val="1"/>
+          <w:numId w:val="1"/>
+        </w:numPr>
+        <w:pBdr>
+          <w:top w:val="single" w:sz="2" w:space="0" w:color="E3E3E3"/>
+          <w:left w:val="single" w:sz="2" w:space="0" w:color="E3E3E3"/>
+          <w:bottom w:val="single" w:sz="2" w:space="0" w:color="E3E3E3"/>
+          <w:right w:val="single" w:sz="2" w:space="0" w:color="E3E3E3"/>
+        </w:pBdr>
+        <w:shd w:val="clear" w:color="auto" w:fill="FFFFFF"/>
+        <w:spacing w:after="0" w:line="240" w:lineRule="auto"/>
+        <w:ind w:left="0"/>
+        <w:rPr>
+          <w:rFonts w:ascii="Arial" w:eastAsia="Times New Roman" w:hAnsi="Arial" w:cs="Arial"/>
+          <w:color w:val="2C2C36"/>
+          <w:spacing w:val="5"/>
+          <w:sz w:val="24"/>
+          <w:szCs w:val="24"/>
+          <w:lang w:eastAsia="ru-RU"/>
+        </w:rPr>
+      </w:pPr>
+      <w:r>
+        <w:rPr>
+          <w:rFonts w:ascii="Arial" w:eastAsia="Times New Roman" w:hAnsi="Arial" w:cs="Arial"/>
+          <w:color w:val="111827"/>
+          <w:spacing w:val="5"/>
+          <w:sz w:val="24"/>
+          <w:szCs w:val="24"/>
+          <w:bdr w:val="single" w:sz="2" w:space="0" w:color="E3E3E3" w:frame="1"/>
+          <w:lang w:eastAsia="ru-RU"/>
+        </w:rPr>
+        <w:t xml:space="preserve">Дополнительная: </w:t>
+      </w:r>
+      <w:r>
+        <w:rPr>
+          <w:rFonts w:ascii="Arial" w:eastAsia="Times New Roman" w:hAnsi="Arial" w:cs="Arial"/>
+          <w:color w:val="2C2C36"/>
+          <w:spacing w:val="5"/>
+          <w:sz w:val="24"/>
+          <w:szCs w:val="24"/>
+          <w:lang w:eastAsia="ru-RU"/>
+        </w:rPr>
+        <w:t>Семьи с детьми, которые предпочитают заказывать еду на дом для ужинов или праздников.</w:t>
+      </w:r>
+    </w:p>
+    <w:p>
+      <w:pPr>
+        <w:numPr>
+          <w:ilvl w:val="1"/>
+          <w:numId w:val="1"/>
+        </w:numPr>
+        <w:pBdr>
+          <w:top w:val="single" w:sz="2" w:space="0" w:color="E3E3E3"/>
+          <w:left w:val="single" w:sz="2" w:space="0" w:color="E3E3E3"/>
+          <w:bottom w:val="single" w:sz="2" w:space="0" w:color="E3E3E3"/>
+          <w:right w:val="single" w:sz="2" w:space="0" w:color="E3E3E3"/>
+        </w:pBdr>
+        <w:shd w:val="clear" w:color="auto" w:fill="FFFFFF"/>
+        <w:spacing w:after="0" w:line="240" w:lineRule="auto"/>
+        <w:ind w:left="0"/>
+        <w:rPr>
+          <w:rFonts w:ascii="Arial" w:eastAsia="Times New Roman" w:hAnsi="Arial" w:cs="Arial"/>
+          <w:color w:val="2C2C36"/>
+          <w:spacing w:val="5"/>
+          <w:sz w:val="24"/>
+          <w:szCs w:val="24"/>
+          <w:lang w:eastAsia="ru-RU"/>
+        </w:rPr>
+      </w:pPr>
+      <w:r>
+        <w:rPr>
+          <w:rFonts w:ascii="Arial" w:eastAsia="Times New Roman" w:hAnsi="Arial" w:cs="Arial"/>
+          <w:color w:val="111827"/>
+          <w:spacing w:val="5"/>
+          <w:sz w:val="24"/>
+          <w:szCs w:val="24"/>
+          <w:bdr w:val="single" w:sz="2" w:space="0" w:color="E3E3E3" w:frame="1"/>
+          <w:lang w:eastAsia="ru-RU"/>
+        </w:rPr>
+        <w:t>Особенности:</w:t>
+      </w:r>
+    </w:p>
+    <w:p>
+      <w:pPr>
+        <w:numPr>
+          <w:ilvl w:val="2"/>
+          <w:numId w:val="1"/>
+        </w:numPr>
+        <w:pBdr>
+          <w:top w:val="single" w:sz="2" w:space="0" w:color="E3E3E3"/>
+          <w:left w:val="single" w:sz="2" w:space="0" w:color="E3E3E3"/>
+          <w:bottom w:val="single" w:sz="2" w:space="0" w:color="E3E3E3"/>
+          <w:right w:val="single" w:sz="2" w:space="0" w:color="E3E3E3"/>
+        </w:pBdr>
+        <w:shd w:val="clear" w:color="auto" w:fill="FFFFFF"/>
+        <w:spacing w:before="180" w:after="180" w:line="240" w:lineRule="auto"/>
+        <w:ind w:left="0"/>
+        <w:rPr>
+          <w:rFonts w:ascii="Arial" w:eastAsia="Times New Roman" w:hAnsi="Arial" w:cs="Arial"/>
+          <w:color w:val="2C2C36"/>
+          <w:spacing w:val="5"/>
+          <w:sz w:val="24"/>
+          <w:szCs w:val="24"/>
+          <w:lang w:eastAsia="ru-RU"/>
+        </w:rPr>
+      </w:pPr>
+      <w:r>
+        <w:rPr>
+          <w:rFonts w:ascii="Arial" w:eastAsia="Times New Roman" w:hAnsi="Arial" w:cs="Arial"/>
+          <w:color w:val="2C2C36"/>
+          <w:spacing w:val="5"/>
+          <w:sz w:val="24"/>
+          <w:szCs w:val="24"/>
+          <w:lang w:eastAsia="ru-RU"/>
+        </w:rPr>
+        <w:t>60% заказов приходится на вечернее время (18:00–22:00).</w:t>
+      </w:r>
+    </w:p>
+    <w:p>
+      <w:pPr>
+        <w:numPr>
+          <w:ilvl w:val="2"/>
+          <w:numId w:val="1"/>
+        </w:numPr>
+        <w:pBdr>
+          <w:top w:val="single" w:sz="2" w:space="0" w:color="E3E3E3"/>
+          <w:left w:val="single" w:sz="2" w:space="0" w:color="E3E3E3"/>
+          <w:bottom w:val="single" w:sz="2" w:space="0" w:color="E3E3E3"/>
+          <w:right w:val="single" w:sz="2" w:space="0" w:color="E3E3E3"/>
+        </w:pBdr>
+        <w:shd w:val="clear" w:color="auto" w:fill="FFFFFF"/>
+        <w:spacing w:before="180" w:after="180" w:line="240" w:lineRule="auto"/>
+        <w:ind w:left="0"/>
+        <w:rPr>
+          <w:rFonts w:ascii="Arial" w:eastAsia="Times New Roman" w:hAnsi="Arial" w:cs="Arial"/>
+          <w:color w:val="2C2C36"/>
+          <w:spacing w:val="5"/>
+          <w:sz w:val="24"/>
+          <w:szCs w:val="24"/>
+          <w:lang w:eastAsia="ru-RU"/>
+        </w:rPr>
+      </w:pPr>
+      <w:r>
+        <w:rPr>
+          <w:rFonts w:ascii="Arial" w:eastAsia="Times New Roman" w:hAnsi="Arial" w:cs="Arial"/>
+          <w:color w:val="2C2C36"/>
+          <w:spacing w:val="5"/>
+          <w:sz w:val="24"/>
+          <w:szCs w:val="24"/>
+          <w:lang w:eastAsia="ru-RU"/>
+        </w:rPr>
+        <w:t>Целевая аудитория активно использует социальные сети и отзывчиво реагирует на акции.</w:t>
+      </w:r>
+    </w:p>
+    <w:p>
+      <w:pPr>
+        <w:numPr>
+          <w:ilvl w:val="2"/>
+          <w:numId w:val="1"/>
+        </w:numPr>
+        <w:pBdr>
+          <w:top w:val="single" w:sz="2" w:space="0" w:color="E3E3E3"/>
+          <w:left w:val="single" w:sz="2" w:space="0" w:color="E3E3E3"/>
+          <w:bottom w:val="single" w:sz="2" w:space="0" w:color="E3E3E3"/>
+          <w:right w:val="single" w:sz="2" w:space="0" w:color="E3E3E3"/>
+        </w:pBdr>
+        <w:shd w:val="clear" w:color="auto" w:fill="FFFFFF"/>
+        <w:spacing w:before="180" w:after="180" w:line="240" w:lineRule="auto"/>
+        <w:ind w:left="0"/>
+        <w:rPr>
+          <w:rFonts w:ascii="Arial" w:eastAsia="Times New Roman" w:hAnsi="Arial" w:cs="Arial"/>
+          <w:color w:val="2C2C36"/>
+          <w:spacing w:val="5"/>
+          <w:sz w:val="24"/>
+          <w:szCs w:val="24"/>
+          <w:lang w:eastAsia="ru-RU"/>
+        </w:rPr>
+      </w:pPr>
+      <w:r>
+        <w:rPr>
+          <w:rFonts w:ascii="Arial" w:eastAsia="Times New Roman" w:hAnsi="Arial" w:cs="Arial"/>
+          <w:color w:val="2C2C36"/>
+          <w:spacing w:val="5"/>
+          <w:sz w:val="24"/>
+          <w:szCs w:val="24"/>
+          <w:lang w:eastAsia="ru-RU"/>
+        </w:rPr>
+        <w:t>Клиенты ценят быстрое обслуживание и высокое качество блюд.</w:t>
+      </w:r>
+    </w:p>
+    <w:p>
+      <w:pPr>
+        <w:pBdr>
+          <w:top w:val="single" w:sz="2" w:space="0" w:color="E3E3E3"/>
+          <w:left w:val="single" w:sz="2" w:space="0" w:color="E3E3E3"/>
+          <w:bottom w:val="single" w:sz="2" w:space="0" w:color="E3E3E3"/>
+          <w:right w:val="single" w:sz="2" w:space="0" w:color="E3E3E3"/>
+        </w:pBdr>
+        <w:shd w:val="clear" w:color="auto" w:fill="FFFFFF"/>
+        <w:spacing w:before="180" w:after="180" w:line="240" w:lineRule="auto"/>
+        <w:rPr>
+          <w:rFonts w:ascii="Arial" w:eastAsia="Times New Roman" w:hAnsi="Arial" w:cs="Arial"/>
+          <w:color w:val="2C2C36"/>
+          <w:spacing w:val="5"/>
+          <w:sz w:val="24"/>
+          <w:szCs w:val="24"/>
+          <w:lang w:eastAsia="ru-RU"/>
+        </w:rPr>
+      </w:pPr>
+      <w:r>
+        <w:rPr>
+          <w:rFonts w:ascii="Arial" w:eastAsia="Times New Roman" w:hAnsi="Arial" w:cs="Arial"/>
+          <w:color w:val="2C2C36"/>
+          <w:spacing w:val="5"/>
+          <w:sz w:val="24"/>
+          <w:szCs w:val="24"/>
+          <w:lang w:eastAsia="ru-RU"/>
+        </w:rPr>
+        <w:pict>
+          <v:rect id="_x0000_i1352" style="width:0;height:0" o:hralign="center" o:hrstd="t" o:hr="t" fillcolor="#a0a0a0" stroked="f"/>
+        </w:pict>
+      </w:r>
+    </w:p>
+    <w:p>
+      <w:pPr>
+        <w:pBdr>
+          <w:top w:val="single" w:sz="2" w:space="0" w:color="E3E3E3"/>
+          <w:left w:val="single" w:sz="2" w:space="0" w:color="E3E3E3"/>
+          <w:bottom w:val="single" w:sz="2" w:space="0" w:color="E3E3E3"/>
+          <w:right w:val="single" w:sz="2" w:space="0" w:color="E3E3E3"/>
+        </w:pBdr>
+        <w:shd w:val="clear" w:color="auto" w:fill="FFFFFF"/>
+        <w:spacing w:after="0" w:line="240" w:lineRule="auto"/>
+        <w:outlineLvl w:val="3"/>
+        <w:rPr>
+          <w:rFonts w:ascii="Arial" w:eastAsia="Times New Roman" w:hAnsi="Arial" w:cs="Arial"/>
+          <w:b/>
+          <w:bCs/>
+          <w:color w:val="2C2C36"/>
+          <w:sz w:val="24"/>
+          <w:szCs w:val="24"/>
+          <w:lang w:eastAsia="ru-RU"/>
+        </w:rPr>
+      </w:pPr>
+      <w:r>
+        <w:rPr>
+          <w:rFonts w:ascii="Arial" w:eastAsia="Times New Roman" w:hAnsi="Arial" w:cs="Arial"/>
+          <w:b/>
+          <w:bCs/>
+          <w:color w:val="2C2C36"/>
+          <w:sz w:val="24"/>
+          <w:szCs w:val="24"/>
+          <w:bdr w:val="single" w:sz="2" w:space="0" w:color="E3E3E3" w:frame="1"/>
+          <w:lang w:eastAsia="ru-RU"/>
+        </w:rPr>
+        <w:t>4. Функциональные требования</w:t>
+      </w:r>
+    </w:p>
+    <w:p>
+      <w:pPr>
+        <w:numPr>
+          <w:ilvl w:val="1"/>
+          <w:numId w:val="1"/>
+        </w:numPr>
+        <w:pBdr>
+          <w:top w:val="single" w:sz="2" w:space="0" w:color="E3E3E3"/>
+          <w:left w:val="single" w:sz="2" w:space="0" w:color="E3E3E3"/>
+          <w:bottom w:val="single" w:sz="2" w:space="0" w:color="E3E3E3"/>
+          <w:right w:val="single" w:sz="2" w:space="0" w:color="E3E3E3"/>
+        </w:pBdr>
+        <w:shd w:val="clear" w:color="auto" w:fill="FFFFFF"/>
+        <w:spacing w:after="0" w:line="240" w:lineRule="auto"/>
+        <w:ind w:left="0"/>
+        <w:rPr>
+          <w:rFonts w:ascii="Arial" w:eastAsia="Times New Roman" w:hAnsi="Arial" w:cs="Arial"/>
+          <w:color w:val="2C2C36"/>
+          <w:spacing w:val="5"/>
+          <w:sz w:val="24"/>
+          <w:szCs w:val="24"/>
+          <w:lang w:eastAsia="ru-RU"/>
+        </w:rPr>
+      </w:pPr>
+      <w:r>
+        <w:rPr>
+          <w:rFonts w:ascii="Arial" w:eastAsia="Times New Roman" w:hAnsi="Arial" w:cs="Arial"/>
+          <w:color w:val="111827"/>
+          <w:spacing w:val="5"/>
+          <w:sz w:val="24"/>
+          <w:szCs w:val="24"/>
+          <w:bdr w:val="single" w:sz="2" w:space="0" w:color="E3E3E3" w:frame="1"/>
+          <w:lang w:eastAsia="ru-RU"/>
+        </w:rPr>
+        <w:t>Обязательные функции:</w:t>
+      </w:r>
+    </w:p>
+    <w:p>
+      <w:pPr>
+        <w:numPr>
+          <w:ilvl w:val="2"/>
+          <w:numId w:val="1"/>
+        </w:numPr>
+        <w:pBdr>
+          <w:top w:val="single" w:sz="2" w:space="0" w:color="E3E3E3"/>
+          <w:left w:val="single" w:sz="2" w:space="0" w:color="E3E3E3"/>
+          <w:bottom w:val="single" w:sz="2" w:space="0" w:color="E3E3E3"/>
+          <w:right w:val="single" w:sz="2" w:space="0" w:color="E3E3E3"/>
+        </w:pBdr>
+        <w:shd w:val="clear" w:color="auto" w:fill="FFFFFF"/>
+        <w:spacing w:before="180" w:after="180" w:line="240" w:lineRule="auto"/>
+        <w:ind w:left="0"/>
+        <w:rPr>
+          <w:rFonts w:ascii="Arial" w:eastAsia="Times New Roman" w:hAnsi="Arial" w:cs="Arial"/>
+          <w:color w:val="2C2C36"/>
+          <w:spacing w:val="5"/>
+          <w:sz w:val="24"/>
+          <w:szCs w:val="24"/>
+          <w:lang w:eastAsia="ru-RU"/>
+        </w:rPr>
+      </w:pPr>
+      <w:r>
+        <w:rPr>
+          <w:rFonts w:ascii="Arial" w:eastAsia="Times New Roman" w:hAnsi="Arial" w:cs="Arial"/>
+          <w:color w:val="2C2C36"/>
+          <w:spacing w:val="5"/>
+          <w:sz w:val="24"/>
+          <w:szCs w:val="24"/>
+          <w:lang w:eastAsia="ru-RU"/>
+        </w:rPr>
+        <w:t>Возможность выбора блюд из меню с детальным описанием и изображениями.</w:t>
+      </w:r>
+    </w:p>
+    <w:p>
+      <w:pPr>
+        <w:numPr>
+          <w:ilvl w:val="2"/>
+          <w:numId w:val="1"/>
+        </w:numPr>
+        <w:pBdr>
+          <w:top w:val="single" w:sz="2" w:space="0" w:color="E3E3E3"/>
+          <w:left w:val="single" w:sz="2" w:space="0" w:color="E3E3E3"/>
+          <w:bottom w:val="single" w:sz="2" w:space="0" w:color="E3E3E3"/>
+          <w:right w:val="single" w:sz="2" w:space="0" w:color="E3E3E3"/>
+        </w:pBdr>
+        <w:shd w:val="clear" w:color="auto" w:fill="FFFFFF"/>
+        <w:spacing w:before="180" w:after="180" w:line="240" w:lineRule="auto"/>
+        <w:ind w:left="0"/>
+        <w:rPr>
+          <w:rFonts w:ascii="Arial" w:eastAsia="Times New Roman" w:hAnsi="Arial" w:cs="Arial"/>
+          <w:color w:val="2C2C36"/>
+          <w:spacing w:val="5"/>
+          <w:sz w:val="24"/>
+          <w:szCs w:val="24"/>
+          <w:lang w:eastAsia="ru-RU"/>
+        </w:rPr>
+      </w:pPr>
+      <w:r>
+        <w:rPr>
+          <w:rFonts w:ascii="Arial" w:eastAsia="Times New Roman" w:hAnsi="Arial" w:cs="Arial"/>
+          <w:color w:val="2C2C36"/>
+          <w:spacing w:val="5"/>
+          <w:sz w:val="24"/>
+          <w:szCs w:val="24"/>
+          <w:lang w:eastAsia="ru-RU"/>
+        </w:rPr>
+        <w:t>Онлайн-оплата (банковские карты, электронные кошельки, наличные при доставке).</w:t>
+      </w:r>
+    </w:p>
+    <w:p>
+      <w:pPr>
+        <w:numPr>
+          <w:ilvl w:val="2"/>
+          <w:numId w:val="1"/>
+        </w:numPr>
+        <w:pBdr>
+          <w:top w:val="single" w:sz="2" w:space="0" w:color="E3E3E3"/>
+          <w:left w:val="single" w:sz="2" w:space="0" w:color="E3E3E3"/>
+          <w:bottom w:val="single" w:sz="2" w:space="0" w:color="E3E3E3"/>
+          <w:right w:val="single" w:sz="2" w:space="0" w:color="E3E3E3"/>
+        </w:pBdr>
+        <w:shd w:val="clear" w:color="auto" w:fill="FFFFFF"/>
+        <w:spacing w:before="180" w:after="180" w:line="240" w:lineRule="auto"/>
+        <w:ind w:left="0"/>
+        <w:rPr>
+          <w:rFonts w:ascii="Arial" w:eastAsia="Times New Roman" w:hAnsi="Arial" w:cs="Arial"/>
+          <w:color w:val="2C2C36"/>
+          <w:spacing w:val="5"/>
+          <w:sz w:val="24"/>
+          <w:szCs w:val="24"/>
+          <w:lang w:eastAsia="ru-RU"/>
+        </w:rPr>
+      </w:pPr>
+      <w:r>
+        <w:rPr>
+          <w:rFonts w:ascii="Arial" w:eastAsia="Times New Roman" w:hAnsi="Arial" w:cs="Arial"/>
+          <w:color w:val="2C2C36"/>
+          <w:spacing w:val="5"/>
+          <w:sz w:val="24"/>
+          <w:szCs w:val="24"/>
+          <w:lang w:eastAsia="ru-RU"/>
+        </w:rPr>
+        <w:t>Трекинг статуса заказа в реальном времени.</w:t>
+      </w:r>
+    </w:p>
+    <w:p>
+      <w:pPr>
+        <w:numPr>
+          <w:ilvl w:val="2"/>
+          <w:numId w:val="1"/>
+        </w:numPr>
+        <w:pBdr>
+          <w:top w:val="single" w:sz="2" w:space="0" w:color="E3E3E3"/>
+          <w:left w:val="single" w:sz="2" w:space="0" w:color="E3E3E3"/>
+          <w:bottom w:val="single" w:sz="2" w:space="0" w:color="E3E3E3"/>
+          <w:right w:val="single" w:sz="2" w:space="0" w:color="E3E3E3"/>
+        </w:pBdr>
+        <w:shd w:val="clear" w:color="auto" w:fill="FFFFFF"/>
+        <w:spacing w:before="180" w:after="180" w:line="240" w:lineRule="auto"/>
+        <w:ind w:left="0"/>
+        <w:rPr>
+          <w:rFonts w:ascii="Arial" w:eastAsia="Times New Roman" w:hAnsi="Arial" w:cs="Arial"/>
+          <w:color w:val="2C2C36"/>
+          <w:spacing w:val="5"/>
+          <w:sz w:val="24"/>
+          <w:szCs w:val="24"/>
+          <w:lang w:eastAsia="ru-RU"/>
+        </w:rPr>
+      </w:pPr>
+      <w:r>
+        <w:rPr>
+          <w:rFonts w:ascii="Arial" w:eastAsia="Times New Roman" w:hAnsi="Arial" w:cs="Arial"/>
+          <w:color w:val="2C2C36"/>
+          <w:spacing w:val="5"/>
+          <w:sz w:val="24"/>
+          <w:szCs w:val="24"/>
+          <w:lang w:eastAsia="ru-RU"/>
+        </w:rPr>
+        <w:t>Личный кабинет пользователя с историей заказов.</w:t>
+      </w:r>
+    </w:p>
+    <w:p>
+      <w:pPr>
+        <w:numPr>
+          <w:ilvl w:val="1"/>
+          <w:numId w:val="1"/>
+        </w:numPr>
+        <w:pBdr>
+          <w:top w:val="single" w:sz="2" w:space="0" w:color="E3E3E3"/>
+          <w:left w:val="single" w:sz="2" w:space="0" w:color="E3E3E3"/>
+          <w:bottom w:val="single" w:sz="2" w:space="0" w:color="E3E3E3"/>
+          <w:right w:val="single" w:sz="2" w:space="0" w:color="E3E3E3"/>
+        </w:pBdr>
+        <w:shd w:val="clear" w:color="auto" w:fill="FFFFFF"/>
+        <w:spacing w:after="0" w:line="240" w:lineRule="auto"/>
+        <w:ind w:left="0"/>
+        <w:rPr>
+          <w:rFonts w:ascii="Arial" w:eastAsia="Times New Roman" w:hAnsi="Arial" w:cs="Arial"/>
+          <w:color w:val="2C2C36"/>
+          <w:spacing w:val="5"/>
+          <w:sz w:val="24"/>
+          <w:szCs w:val="24"/>
+          <w:lang w:eastAsia="ru-RU"/>
+        </w:rPr>
+      </w:pPr>
+      <w:r>
+        <w:rPr>
+          <w:rFonts w:ascii="Arial" w:eastAsia="Times New Roman" w:hAnsi="Arial" w:cs="Arial"/>
+          <w:color w:val="111827"/>
+          <w:spacing w:val="5"/>
+          <w:sz w:val="24"/>
+          <w:szCs w:val="24"/>
+          <w:bdr w:val="single" w:sz="2" w:space="0" w:color="E3E3E3" w:frame="1"/>
+          <w:lang w:eastAsia="ru-RU"/>
+        </w:rPr>
+        <w:lastRenderedPageBreak/>
+        <w:t>Желательные функции:</w:t>
+      </w:r>
+    </w:p>
+    <w:p>
+      <w:pPr>
+        <w:numPr>
+          <w:ilvl w:val="2"/>
+          <w:numId w:val="1"/>
+        </w:numPr>
+        <w:pBdr>
+          <w:top w:val="single" w:sz="2" w:space="0" w:color="E3E3E3"/>
+          <w:left w:val="single" w:sz="2" w:space="0" w:color="E3E3E3"/>
+          <w:bottom w:val="single" w:sz="2" w:space="0" w:color="E3E3E3"/>
+          <w:right w:val="single" w:sz="2" w:space="0" w:color="E3E3E3"/>
+        </w:pBdr>
+        <w:shd w:val="clear" w:color="auto" w:fill="FFFFFF"/>
+        <w:spacing w:before="180" w:after="180" w:line="240" w:lineRule="auto"/>
+        <w:ind w:left="0"/>
+        <w:rPr>
+          <w:rFonts w:ascii="Arial" w:eastAsia="Times New Roman" w:hAnsi="Arial" w:cs="Arial"/>
+          <w:color w:val="2C2C36"/>
+          <w:spacing w:val="5"/>
+          <w:sz w:val="24"/>
+          <w:szCs w:val="24"/>
+          <w:lang w:eastAsia="ru-RU"/>
+        </w:rPr>
+      </w:pPr>
+      <w:r>
+        <w:rPr>
+          <w:rFonts w:ascii="Arial" w:eastAsia="Times New Roman" w:hAnsi="Arial" w:cs="Arial"/>
+          <w:color w:val="2C2C36"/>
+          <w:spacing w:val="5"/>
+          <w:sz w:val="24"/>
+          <w:szCs w:val="24"/>
+          <w:lang w:eastAsia="ru-RU"/>
+        </w:rPr>
+        <w:t>Программа лояльности с накоплением баллов за заказы.</w:t>
+      </w:r>
+    </w:p>
+    <w:p>
+      <w:pPr>
+        <w:numPr>
+          <w:ilvl w:val="2"/>
+          <w:numId w:val="1"/>
+        </w:numPr>
+        <w:pBdr>
+          <w:top w:val="single" w:sz="2" w:space="0" w:color="E3E3E3"/>
+          <w:left w:val="single" w:sz="2" w:space="0" w:color="E3E3E3"/>
+          <w:bottom w:val="single" w:sz="2" w:space="0" w:color="E3E3E3"/>
+          <w:right w:val="single" w:sz="2" w:space="0" w:color="E3E3E3"/>
+        </w:pBdr>
+        <w:shd w:val="clear" w:color="auto" w:fill="FFFFFF"/>
+        <w:spacing w:before="180" w:after="180" w:line="240" w:lineRule="auto"/>
+        <w:ind w:left="0"/>
+        <w:rPr>
+          <w:rFonts w:ascii="Arial" w:eastAsia="Times New Roman" w:hAnsi="Arial" w:cs="Arial"/>
+          <w:color w:val="2C2C36"/>
+          <w:spacing w:val="5"/>
+          <w:sz w:val="24"/>
+          <w:szCs w:val="24"/>
+          <w:lang w:eastAsia="ru-RU"/>
+        </w:rPr>
+      </w:pPr>
+      <w:r>
+        <w:rPr>
+          <w:rFonts w:ascii="Arial" w:eastAsia="Times New Roman" w:hAnsi="Arial" w:cs="Arial"/>
+          <w:color w:val="2C2C36"/>
+          <w:spacing w:val="5"/>
+          <w:sz w:val="24"/>
+          <w:szCs w:val="24"/>
+          <w:lang w:eastAsia="ru-RU"/>
+        </w:rPr>
+        <w:t xml:space="preserve">Мобильное приложение для </w:t>
+      </w:r>
+      <w:proofErr w:type="spellStart"/>
+      <w:r>
+        <w:rPr>
+          <w:rFonts w:ascii="Arial" w:eastAsia="Times New Roman" w:hAnsi="Arial" w:cs="Arial"/>
+          <w:color w:val="2C2C36"/>
+          <w:spacing w:val="5"/>
+          <w:sz w:val="24"/>
+          <w:szCs w:val="24"/>
+          <w:lang w:eastAsia="ru-RU"/>
+        </w:rPr>
+        <w:t>iOS</w:t>
+      </w:r>
+      <w:proofErr w:type="spellEnd"/>
+      <w:r>
+        <w:rPr>
+          <w:rFonts w:ascii="Arial" w:eastAsia="Times New Roman" w:hAnsi="Arial" w:cs="Arial"/>
+          <w:color w:val="2C2C36"/>
+          <w:spacing w:val="5"/>
+          <w:sz w:val="24"/>
+          <w:szCs w:val="24"/>
+          <w:lang w:eastAsia="ru-RU"/>
+        </w:rPr>
+        <w:t xml:space="preserve"> и </w:t>
+      </w:r>
+      <w:proofErr w:type="spellStart"/>
+      <w:r>
+        <w:rPr>
+          <w:rFonts w:ascii="Arial" w:eastAsia="Times New Roman" w:hAnsi="Arial" w:cs="Arial"/>
+          <w:color w:val="2C2C36"/>
+          <w:spacing w:val="5"/>
+          <w:sz w:val="24"/>
+          <w:szCs w:val="24"/>
+          <w:lang w:eastAsia="ru-RU"/>
+        </w:rPr>
+        <w:t>Android</w:t>
+      </w:r>
+      <w:proofErr w:type="spellEnd"/>
+      <w:r>
+        <w:rPr>
+          <w:rFonts w:ascii="Arial" w:eastAsia="Times New Roman" w:hAnsi="Arial" w:cs="Arial"/>
+          <w:color w:val="2C2C36"/>
+          <w:spacing w:val="5"/>
+          <w:sz w:val="24"/>
+          <w:szCs w:val="24"/>
+          <w:lang w:eastAsia="ru-RU"/>
+        </w:rPr>
+        <w:t>.</w:t>
+      </w:r>
+    </w:p>
+    <w:p>
+      <w:pPr>
+        <w:numPr>
+          <w:ilvl w:val="2"/>
+          <w:numId w:val="1"/>
+        </w:numPr>
+        <w:pBdr>
+          <w:top w:val="single" w:sz="2" w:space="0" w:color="E3E3E3"/>
+          <w:left w:val="single" w:sz="2" w:space="0" w:color="E3E3E3"/>
+          <w:bottom w:val="single" w:sz="2" w:space="0" w:color="E3E3E3"/>
+          <w:right w:val="single" w:sz="2" w:space="0" w:color="E3E3E3"/>
+        </w:pBdr>
+        <w:shd w:val="clear" w:color="auto" w:fill="FFFFFF"/>
+        <w:spacing w:before="180" w:after="180" w:line="240" w:lineRule="auto"/>
+        <w:ind w:left="0"/>
+        <w:rPr>
+          <w:rFonts w:ascii="Arial" w:eastAsia="Times New Roman" w:hAnsi="Arial" w:cs="Arial"/>
+          <w:color w:val="2C2C36"/>
+          <w:spacing w:val="5"/>
+          <w:sz w:val="24"/>
+          <w:szCs w:val="24"/>
+          <w:lang w:eastAsia="ru-RU"/>
+        </w:rPr>
+      </w:pPr>
+      <w:r>
+        <w:rPr>
+          <w:rFonts w:ascii="Arial" w:eastAsia="Times New Roman" w:hAnsi="Arial" w:cs="Arial"/>
+          <w:color w:val="2C2C36"/>
+          <w:spacing w:val="5"/>
+          <w:sz w:val="24"/>
+          <w:szCs w:val="24"/>
+          <w:lang w:eastAsia="ru-RU"/>
+        </w:rPr>
+        <w:t>Возможность бронирования столиков в ресторане через сайт.</w:t>
+      </w:r>
+    </w:p>
+    <w:p>
+      <w:pPr>
+        <w:numPr>
+          <w:ilvl w:val="2"/>
+          <w:numId w:val="1"/>
+        </w:numPr>
+        <w:pBdr>
+          <w:top w:val="single" w:sz="2" w:space="0" w:color="E3E3E3"/>
+          <w:left w:val="single" w:sz="2" w:space="0" w:color="E3E3E3"/>
+          <w:bottom w:val="single" w:sz="2" w:space="0" w:color="E3E3E3"/>
+          <w:right w:val="single" w:sz="2" w:space="0" w:color="E3E3E3"/>
+        </w:pBdr>
+        <w:shd w:val="clear" w:color="auto" w:fill="FFFFFF"/>
+        <w:spacing w:before="180" w:after="180" w:line="240" w:lineRule="auto"/>
+        <w:ind w:left="0"/>
+        <w:rPr>
+          <w:rFonts w:ascii="Arial" w:eastAsia="Times New Roman" w:hAnsi="Arial" w:cs="Arial"/>
+          <w:color w:val="2C2C36"/>
+          <w:spacing w:val="5"/>
+          <w:sz w:val="24"/>
+          <w:szCs w:val="24"/>
+          <w:lang w:eastAsia="ru-RU"/>
+        </w:rPr>
+      </w:pPr>
+      <w:r>
+        <w:rPr>
+          <w:rFonts w:ascii="Arial" w:eastAsia="Times New Roman" w:hAnsi="Arial" w:cs="Arial"/>
+          <w:color w:val="2C2C36"/>
+          <w:spacing w:val="5"/>
+          <w:sz w:val="24"/>
+          <w:szCs w:val="24"/>
+          <w:lang w:eastAsia="ru-RU"/>
+        </w:rPr>
+        <w:t>Чат-бот для ответов на часто задаваемые вопросы.</w:t>
+      </w:r>
+    </w:p>
+    <w:p>
+      <w:pPr>
+        <w:pBdr>
+          <w:top w:val="single" w:sz="2" w:space="0" w:color="E3E3E3"/>
+          <w:left w:val="single" w:sz="2" w:space="0" w:color="E3E3E3"/>
+          <w:bottom w:val="single" w:sz="2" w:space="0" w:color="E3E3E3"/>
+          <w:right w:val="single" w:sz="2" w:space="0" w:color="E3E3E3"/>
+        </w:pBdr>
+        <w:shd w:val="clear" w:color="auto" w:fill="FFFFFF"/>
+        <w:spacing w:before="180" w:after="180" w:line="240" w:lineRule="auto"/>
+        <w:rPr>
+          <w:rFonts w:ascii="Arial" w:eastAsia="Times New Roman" w:hAnsi="Arial" w:cs="Arial"/>
+          <w:color w:val="2C2C36"/>
+          <w:spacing w:val="5"/>
+          <w:sz w:val="24"/>
+          <w:szCs w:val="24"/>
+          <w:lang w:eastAsia="ru-RU"/>
+        </w:rPr>
+      </w:pPr>
+      <w:r>
+        <w:rPr>
+          <w:rFonts w:ascii="Arial" w:eastAsia="Times New Roman" w:hAnsi="Arial" w:cs="Arial"/>
+          <w:color w:val="2C2C36"/>
+          <w:spacing w:val="5"/>
+          <w:sz w:val="24"/>
+          <w:szCs w:val="24"/>
+          <w:lang w:eastAsia="ru-RU"/>
+        </w:rPr>
+        <w:pict>
+          <v:rect id="_x0000_i1353" style="width:0;height:0" o:hralign="center" o:hrstd="t" o:hr="t" fillcolor="#a0a0a0" stroked="f"/>
+        </w:pict>
+      </w:r>
+    </w:p>
+    <w:p>
+      <w:pPr>
+        <w:pBdr>
+          <w:top w:val="single" w:sz="2" w:space="0" w:color="E3E3E3"/>
+          <w:left w:val="single" w:sz="2" w:space="0" w:color="E3E3E3"/>
+          <w:bottom w:val="single" w:sz="2" w:space="0" w:color="E3E3E3"/>
+          <w:right w:val="single" w:sz="2" w:space="0" w:color="E3E3E3"/>
+        </w:pBdr>
+        <w:shd w:val="clear" w:color="auto" w:fill="FFFFFF"/>
+        <w:spacing w:after="0" w:line="240" w:lineRule="auto"/>
+        <w:outlineLvl w:val="3"/>
+        <w:rPr>
+          <w:rFonts w:ascii="Arial" w:eastAsia="Times New Roman" w:hAnsi="Arial" w:cs="Arial"/>
+          <w:b/>
+          <w:bCs/>
+          <w:color w:val="2C2C36"/>
+          <w:sz w:val="24"/>
+          <w:szCs w:val="24"/>
+          <w:lang w:eastAsia="ru-RU"/>
+        </w:rPr>
+      </w:pPr>
+      <w:r>
+        <w:rPr>
+          <w:rFonts w:ascii="Arial" w:eastAsia="Times New Roman" w:hAnsi="Arial" w:cs="Arial"/>
+          <w:b/>
+          <w:bCs/>
+          <w:color w:val="2C2C36"/>
+          <w:sz w:val="24"/>
+          <w:szCs w:val="24"/>
+          <w:bdr w:val="single" w:sz="2" w:space="0" w:color="E3E3E3" w:frame="1"/>
+          <w:lang w:eastAsia="ru-RU"/>
+        </w:rPr>
+        <w:t>5. Технические ограничения</w:t>
+      </w:r>
+    </w:p>
+    <w:p>
+      <w:pPr>
+        <w:numPr>
+          <w:ilvl w:val="1"/>
+          <w:numId w:val="1"/>
+        </w:numPr>
+        <w:pBdr>
+          <w:top w:val="single" w:sz="2" w:space="0" w:color="E3E3E3"/>
+          <w:left w:val="single" w:sz="2" w:space="0" w:color="E3E3E3"/>
+          <w:bottom w:val="single" w:sz="2" w:space="0" w:color="E3E3E3"/>
+          <w:right w:val="single" w:sz="2" w:space="0" w:color="E3E3E3"/>
+        </w:pBdr>
+        <w:shd w:val="clear" w:color="auto" w:fill="FFFFFF"/>
+        <w:spacing w:after="0" w:line="240" w:lineRule="auto"/>
+        <w:ind w:left="0"/>
+        <w:rPr>
+          <w:rFonts w:ascii="Arial" w:eastAsia="Times New Roman" w:hAnsi="Arial" w:cs="Arial"/>
+          <w:color w:val="2C2C36"/>
+          <w:spacing w:val="5"/>
+          <w:sz w:val="24"/>
+          <w:szCs w:val="24"/>
+          <w:lang w:eastAsia="ru-RU"/>
+        </w:rPr>
+      </w:pPr>
+      <w:r>
+        <w:rPr>
+          <w:rFonts w:ascii="Arial" w:eastAsia="Times New Roman" w:hAnsi="Arial" w:cs="Arial"/>
+          <w:color w:val="111827"/>
+          <w:spacing w:val="5"/>
+          <w:sz w:val="24"/>
+          <w:szCs w:val="24"/>
+          <w:bdr w:val="single" w:sz="2" w:space="0" w:color="E3E3E3" w:frame="1"/>
+          <w:lang w:eastAsia="ru-RU"/>
+        </w:rPr>
+        <w:t xml:space="preserve">Платформа: </w:t>
+      </w:r>
+      <w:r>
+        <w:rPr>
+          <w:rFonts w:ascii="Arial" w:eastAsia="Times New Roman" w:hAnsi="Arial" w:cs="Arial"/>
+          <w:color w:val="2C2C36"/>
+          <w:spacing w:val="5"/>
+          <w:sz w:val="24"/>
+          <w:szCs w:val="24"/>
+          <w:lang w:eastAsia="ru-RU"/>
+        </w:rPr>
+        <w:t>Адаптивный сайт, работающий на всех устройствах (десктоп, планшет, смартфон).</w:t>
+      </w:r>
+    </w:p>
+    <w:p>
+      <w:pPr>
+        <w:numPr>
+          <w:ilvl w:val="1"/>
+          <w:numId w:val="1"/>
+        </w:numPr>
+        <w:pBdr>
+          <w:top w:val="single" w:sz="2" w:space="0" w:color="E3E3E3"/>
+          <w:left w:val="single" w:sz="2" w:space="0" w:color="E3E3E3"/>
+          <w:bottom w:val="single" w:sz="2" w:space="0" w:color="E3E3E3"/>
+          <w:right w:val="single" w:sz="2" w:space="0" w:color="E3E3E3"/>
+        </w:pBdr>
+        <w:shd w:val="clear" w:color="auto" w:fill="FFFFFF"/>
+        <w:spacing w:after="0" w:line="240" w:lineRule="auto"/>
+        <w:ind w:left="0"/>
+        <w:rPr>
+          <w:rFonts w:ascii="Arial" w:eastAsia="Times New Roman" w:hAnsi="Arial" w:cs="Arial"/>
+          <w:color w:val="2C2C36"/>
+          <w:spacing w:val="5"/>
+          <w:sz w:val="24"/>
+          <w:szCs w:val="24"/>
+          <w:lang w:eastAsia="ru-RU"/>
+        </w:rPr>
+      </w:pPr>
+      <w:r>
+        <w:rPr>
+          <w:rFonts w:ascii="Arial" w:eastAsia="Times New Roman" w:hAnsi="Arial" w:cs="Arial"/>
+          <w:color w:val="111827"/>
+          <w:spacing w:val="5"/>
+          <w:sz w:val="24"/>
+          <w:szCs w:val="24"/>
+          <w:bdr w:val="single" w:sz="2" w:space="0" w:color="E3E3E3" w:frame="1"/>
+          <w:lang w:eastAsia="ru-RU"/>
+        </w:rPr>
+        <w:t>Интеграции:</w:t>
+      </w:r>
+    </w:p>
+    <w:p>
+      <w:pPr>
+        <w:numPr>
+          <w:ilvl w:val="2"/>
+          <w:numId w:val="1"/>
+        </w:numPr>
+        <w:pBdr>
+          <w:top w:val="single" w:sz="2" w:space="0" w:color="E3E3E3"/>
+          <w:left w:val="single" w:sz="2" w:space="0" w:color="E3E3E3"/>
+          <w:bottom w:val="single" w:sz="2" w:space="0" w:color="E3E3E3"/>
+          <w:right w:val="single" w:sz="2" w:space="0" w:color="E3E3E3"/>
+        </w:pBdr>
+        <w:shd w:val="clear" w:color="auto" w:fill="FFFFFF"/>
+        <w:spacing w:before="180" w:after="180" w:line="240" w:lineRule="auto"/>
+        <w:ind w:left="0"/>
+        <w:rPr>
+          <w:rFonts w:ascii="Arial" w:eastAsia="Times New Roman" w:hAnsi="Arial" w:cs="Arial"/>
+          <w:color w:val="2C2C36"/>
+          <w:spacing w:val="5"/>
+          <w:sz w:val="24"/>
+          <w:szCs w:val="24"/>
+          <w:lang w:eastAsia="ru-RU"/>
+        </w:rPr>
+      </w:pPr>
+      <w:r>
+        <w:rPr>
+          <w:rFonts w:ascii="Arial" w:eastAsia="Times New Roman" w:hAnsi="Arial" w:cs="Arial"/>
+          <w:color w:val="2C2C36"/>
+          <w:spacing w:val="5"/>
+          <w:sz w:val="24"/>
+          <w:szCs w:val="24"/>
+          <w:lang w:eastAsia="ru-RU"/>
+        </w:rPr>
+        <w:t>Интеграция с CRM системы заказчика.</w:t>
+      </w:r>
+    </w:p>
+    <w:p>
+      <w:pPr>
+        <w:numPr>
+          <w:ilvl w:val="2"/>
+          <w:numId w:val="1"/>
+        </w:numPr>
+        <w:pBdr>
+          <w:top w:val="single" w:sz="2" w:space="0" w:color="E3E3E3"/>
+          <w:left w:val="single" w:sz="2" w:space="0" w:color="E3E3E3"/>
+          <w:bottom w:val="single" w:sz="2" w:space="0" w:color="E3E3E3"/>
+          <w:right w:val="single" w:sz="2" w:space="0" w:color="E3E3E3"/>
+        </w:pBdr>
+        <w:shd w:val="clear" w:color="auto" w:fill="FFFFFF"/>
+        <w:spacing w:before="180" w:after="180" w:line="240" w:lineRule="auto"/>
+        <w:ind w:left="0"/>
+        <w:rPr>
+          <w:rFonts w:ascii="Arial" w:eastAsia="Times New Roman" w:hAnsi="Arial" w:cs="Arial"/>
+          <w:color w:val="2C2C36"/>
+          <w:spacing w:val="5"/>
+          <w:sz w:val="24"/>
+          <w:szCs w:val="24"/>
+          <w:lang w:eastAsia="ru-RU"/>
+        </w:rPr>
+      </w:pPr>
+      <w:r>
+        <w:rPr>
+          <w:rFonts w:ascii="Arial" w:eastAsia="Times New Roman" w:hAnsi="Arial" w:cs="Arial"/>
+          <w:color w:val="2C2C36"/>
+          <w:spacing w:val="5"/>
+          <w:sz w:val="24"/>
+          <w:szCs w:val="24"/>
+          <w:lang w:eastAsia="ru-RU"/>
+        </w:rPr>
+        <w:t xml:space="preserve">Подключение платежных шлюзов (например, </w:t>
+      </w:r>
+      <w:proofErr w:type="spellStart"/>
+      <w:r>
+        <w:rPr>
+          <w:rFonts w:ascii="Arial" w:eastAsia="Times New Roman" w:hAnsi="Arial" w:cs="Arial"/>
+          <w:color w:val="2C2C36"/>
+          <w:spacing w:val="5"/>
+          <w:sz w:val="24"/>
+          <w:szCs w:val="24"/>
+          <w:lang w:eastAsia="ru-RU"/>
+        </w:rPr>
+        <w:t>Stripe</w:t>
+      </w:r>
+      <w:proofErr w:type="spellEnd"/>
+      <w:r>
+        <w:rPr>
+          <w:rFonts w:ascii="Arial" w:eastAsia="Times New Roman" w:hAnsi="Arial" w:cs="Arial"/>
+          <w:color w:val="2C2C36"/>
+          <w:spacing w:val="5"/>
+          <w:sz w:val="24"/>
+          <w:szCs w:val="24"/>
+          <w:lang w:eastAsia="ru-RU"/>
+        </w:rPr>
+        <w:t xml:space="preserve">, </w:t>
+      </w:r>
+      <w:proofErr w:type="spellStart"/>
+      <w:r>
+        <w:rPr>
+          <w:rFonts w:ascii="Arial" w:eastAsia="Times New Roman" w:hAnsi="Arial" w:cs="Arial"/>
+          <w:color w:val="2C2C36"/>
+          <w:spacing w:val="5"/>
+          <w:sz w:val="24"/>
+          <w:szCs w:val="24"/>
+          <w:lang w:eastAsia="ru-RU"/>
+        </w:rPr>
+        <w:t>PayPal</w:t>
+      </w:r>
+      <w:proofErr w:type="spellEnd"/>
+      <w:r>
+        <w:rPr>
+          <w:rFonts w:ascii="Arial" w:eastAsia="Times New Roman" w:hAnsi="Arial" w:cs="Arial"/>
+          <w:color w:val="2C2C36"/>
+          <w:spacing w:val="5"/>
+          <w:sz w:val="24"/>
+          <w:szCs w:val="24"/>
+          <w:lang w:eastAsia="ru-RU"/>
+        </w:rPr>
+        <w:t xml:space="preserve">, </w:t>
+      </w:r>
+      <w:proofErr w:type="spellStart"/>
+      <w:r>
+        <w:rPr>
+          <w:rFonts w:ascii="Arial" w:eastAsia="Times New Roman" w:hAnsi="Arial" w:cs="Arial"/>
+          <w:color w:val="2C2C36"/>
+          <w:spacing w:val="5"/>
+          <w:sz w:val="24"/>
+          <w:szCs w:val="24"/>
+          <w:lang w:eastAsia="ru-RU"/>
+        </w:rPr>
+        <w:t>Яндекс.Касса</w:t>
+      </w:r>
+      <w:proofErr w:type="spellEnd"/>
+      <w:r>
+        <w:rPr>
+          <w:rFonts w:ascii="Arial" w:eastAsia="Times New Roman" w:hAnsi="Arial" w:cs="Arial"/>
+          <w:color w:val="2C2C36"/>
+          <w:spacing w:val="5"/>
+          <w:sz w:val="24"/>
+          <w:szCs w:val="24"/>
+          <w:lang w:eastAsia="ru-RU"/>
+        </w:rPr>
+        <w:t>).</w:t>
+      </w:r>
+    </w:p>
+    <w:p>
+      <w:pPr>
+        <w:numPr>
+          <w:ilvl w:val="1"/>
+          <w:numId w:val="1"/>
+        </w:numPr>
+        <w:pBdr>
+          <w:top w:val="single" w:sz="2" w:space="0" w:color="E3E3E3"/>
+          <w:left w:val="single" w:sz="2" w:space="0" w:color="E3E3E3"/>
+          <w:bottom w:val="single" w:sz="2" w:space="0" w:color="E3E3E3"/>
+          <w:right w:val="single" w:sz="2" w:space="0" w:color="E3E3E3"/>
+        </w:pBdr>
+        <w:shd w:val="clear" w:color="auto" w:fill="FFFFFF"/>
+        <w:spacing w:after="0" w:line="240" w:lineRule="auto"/>
+        <w:ind w:left="0"/>
+        <w:rPr>
+          <w:rFonts w:ascii="Arial" w:eastAsia="Times New Roman" w:hAnsi="Arial" w:cs="Arial"/>
+          <w:color w:val="2C2C36"/>
+          <w:spacing w:val="5"/>
+          <w:sz w:val="24"/>
+          <w:szCs w:val="24"/>
+          <w:lang w:eastAsia="ru-RU"/>
+        </w:rPr>
+      </w:pPr>
+      <w:r>
+        <w:rPr>
+          <w:rFonts w:ascii="Arial" w:eastAsia="Times New Roman" w:hAnsi="Arial" w:cs="Arial"/>
+          <w:color w:val="111827"/>
+          <w:spacing w:val="5"/>
+          <w:sz w:val="24"/>
+          <w:szCs w:val="24"/>
+          <w:bdr w:val="single" w:sz="2" w:space="0" w:color="E3E3E3" w:frame="1"/>
+          <w:lang w:eastAsia="ru-RU"/>
+        </w:rPr>
+        <w:t>Безопасность:</w:t>
+      </w:r>
+    </w:p>
+    <w:p>
+      <w:pPr>
+        <w:numPr>
+          <w:ilvl w:val="2"/>
+          <w:numId w:val="1"/>
+        </w:numPr>
+        <w:pBdr>
+          <w:top w:val="single" w:sz="2" w:space="0" w:color="E3E3E3"/>
+          <w:left w:val="single" w:sz="2" w:space="0" w:color="E3E3E3"/>
+          <w:bottom w:val="single" w:sz="2" w:space="0" w:color="E3E3E3"/>
+          <w:right w:val="single" w:sz="2" w:space="0" w:color="E3E3E3"/>
+        </w:pBdr>
+        <w:shd w:val="clear" w:color="auto" w:fill="FFFFFF"/>
+        <w:spacing w:before="180" w:after="180" w:line="240" w:lineRule="auto"/>
+        <w:ind w:left="0"/>
+        <w:rPr>
+          <w:rFonts w:ascii="Arial" w:eastAsia="Times New Roman" w:hAnsi="Arial" w:cs="Arial"/>
+          <w:color w:val="2C2C36"/>
+          <w:spacing w:val="5"/>
+          <w:sz w:val="24"/>
+          <w:szCs w:val="24"/>
+          <w:lang w:eastAsia="ru-RU"/>
+        </w:rPr>
+      </w:pPr>
+      <w:r>
+        <w:rPr>
+          <w:rFonts w:ascii="Arial" w:eastAsia="Times New Roman" w:hAnsi="Arial" w:cs="Arial"/>
+          <w:color w:val="2C2C36"/>
+          <w:spacing w:val="5"/>
+          <w:sz w:val="24"/>
+          <w:szCs w:val="24"/>
+          <w:lang w:eastAsia="ru-RU"/>
+        </w:rPr>
+        <w:t>Защита персональных данных пользователей (соответствие GDPR).</w:t>
+      </w:r>
+    </w:p>
+    <w:p>
+      <w:pPr>
+        <w:numPr>
+          <w:ilvl w:val="2"/>
+          <w:numId w:val="1"/>
+        </w:numPr>
+        <w:pBdr>
+          <w:top w:val="single" w:sz="2" w:space="0" w:color="E3E3E3"/>
+          <w:left w:val="single" w:sz="2" w:space="0" w:color="E3E3E3"/>
+          <w:bottom w:val="single" w:sz="2" w:space="0" w:color="E3E3E3"/>
+          <w:right w:val="single" w:sz="2" w:space="0" w:color="E3E3E3"/>
+        </w:pBdr>
+        <w:shd w:val="clear" w:color="auto" w:fill="FFFFFF"/>
+        <w:spacing w:before="180" w:after="180" w:line="240" w:lineRule="auto"/>
+        <w:ind w:left="0"/>
+        <w:rPr>
+          <w:rFonts w:ascii="Arial" w:eastAsia="Times New Roman" w:hAnsi="Arial" w:cs="Arial"/>
+          <w:color w:val="2C2C36"/>
+          <w:spacing w:val="5"/>
+          <w:sz w:val="24"/>
+          <w:szCs w:val="24"/>
+          <w:lang w:eastAsia="ru-RU"/>
+        </w:rPr>
+      </w:pPr>
+      <w:r>
+        <w:rPr>
+          <w:rFonts w:ascii="Arial" w:eastAsia="Times New Roman" w:hAnsi="Arial" w:cs="Arial"/>
+          <w:color w:val="2C2C36"/>
+          <w:spacing w:val="5"/>
+          <w:sz w:val="24"/>
+          <w:szCs w:val="24"/>
+          <w:lang w:eastAsia="ru-RU"/>
+        </w:rPr>
+        <w:t>Защита от SQL-инъекций и XSS-атак.</w:t>
+      </w:r>
+    </w:p>
+    <w:p>
+      <w:pPr>
+        <w:pBdr>
+          <w:top w:val="single" w:sz="2" w:space="0" w:color="E3E3E3"/>
+          <w:left w:val="single" w:sz="2" w:space="0" w:color="E3E3E3"/>
+          <w:bottom w:val="single" w:sz="2" w:space="0" w:color="E3E3E3"/>
+          <w:right w:val="single" w:sz="2" w:space="0" w:color="E3E3E3"/>
+        </w:pBdr>
+        <w:shd w:val="clear" w:color="auto" w:fill="FFFFFF"/>
+        <w:spacing w:before="180" w:after="180" w:line="240" w:lineRule="auto"/>
+        <w:rPr>
+          <w:rFonts w:ascii="Arial" w:eastAsia="Times New Roman" w:hAnsi="Arial" w:cs="Arial"/>
+          <w:color w:val="2C2C36"/>
+          <w:spacing w:val="5"/>
+          <w:sz w:val="24"/>
+          <w:szCs w:val="24"/>
+          <w:lang w:eastAsia="ru-RU"/>
+        </w:rPr>
+      </w:pPr>
+      <w:r>
+        <w:rPr>
+          <w:rFonts w:ascii="Arial" w:eastAsia="Times New Roman" w:hAnsi="Arial" w:cs="Arial"/>
+          <w:color w:val="2C2C36"/>
+          <w:spacing w:val="5"/>
+          <w:sz w:val="24"/>
+          <w:szCs w:val="24"/>
+          <w:lang w:eastAsia="ru-RU"/>
+        </w:rPr>
+        <w:pict>
+          <v:rect id="_x0000_i1354" style="width:0;height:0" o:hralign="center" o:hrstd="t" o:hr="t" fillcolor="#a0a0a0" stroked="f"/>
+        </w:pict>
+      </w:r>
+    </w:p>
+    <w:p>
+      <w:pPr>
+        <w:pBdr>
+          <w:top w:val="single" w:sz="2" w:space="0" w:color="E3E3E3"/>
+          <w:left w:val="single" w:sz="2" w:space="0" w:color="E3E3E3"/>
+          <w:bottom w:val="single" w:sz="2" w:space="0" w:color="E3E3E3"/>
+          <w:right w:val="single" w:sz="2" w:space="0" w:color="E3E3E3"/>
+        </w:pBdr>
+        <w:shd w:val="clear" w:color="auto" w:fill="FFFFFF"/>
+        <w:spacing w:after="0" w:line="240" w:lineRule="auto"/>
+        <w:outlineLvl w:val="3"/>
+        <w:rPr>
+          <w:rFonts w:ascii="Arial" w:eastAsia="Times New Roman" w:hAnsi="Arial" w:cs="Arial"/>
+          <w:b/>
+          <w:bCs/>
+          <w:color w:val="2C2C36"/>
+          <w:sz w:val="24"/>
+          <w:szCs w:val="24"/>
+          <w:lang w:eastAsia="ru-RU"/>
+        </w:rPr>
+      </w:pPr>
+      <w:r>
+        <w:rPr>
+          <w:rFonts w:ascii="Arial" w:eastAsia="Times New Roman" w:hAnsi="Arial" w:cs="Arial"/>
+          <w:b/>
+          <w:bCs/>
+          <w:color w:val="2C2C36"/>
+          <w:sz w:val="24"/>
+          <w:szCs w:val="24"/>
+          <w:bdr w:val="single" w:sz="2" w:space="0" w:color="E3E3E3" w:frame="1"/>
+          <w:lang w:eastAsia="ru-RU"/>
+        </w:rPr>
+        <w:t>6. Критерии успеха</w:t>
+      </w:r>
+    </w:p>
+    <w:p>
+      <w:pPr>
+        <w:numPr>
+          <w:ilvl w:val="1"/>
+          <w:numId w:val="1"/>
+        </w:numPr>
+        <w:pBdr>
+          <w:top w:val="single" w:sz="2" w:space="0" w:color="E3E3E3"/>
+          <w:left w:val="single" w:sz="2" w:space="0" w:color="E3E3E3"/>
+          <w:bottom w:val="single" w:sz="2" w:space="0" w:color="E3E3E3"/>
+          <w:right w:val="single" w:sz="2" w:space="0" w:color="E3E3E3"/>
+        </w:pBdr>
+        <w:shd w:val="clear" w:color="auto" w:fill="FFFFFF"/>
+        <w:spacing w:after="0" w:line="240" w:lineRule="auto"/>
+        <w:ind w:left="0"/>
+        <w:rPr>
+          <w:rFonts w:ascii="Arial" w:eastAsia="Times New Roman" w:hAnsi="Arial" w:cs="Arial"/>
+          <w:color w:val="2C2C36"/>
+          <w:spacing w:val="5"/>
+          <w:sz w:val="24"/>
+          <w:szCs w:val="24"/>
+          <w:lang w:eastAsia="ru-RU"/>
+        </w:rPr>
+      </w:pPr>
+      <w:r>
+        <w:rPr>
+          <w:rFonts w:ascii="Arial" w:eastAsia="Times New Roman" w:hAnsi="Arial" w:cs="Arial"/>
+          <w:color w:val="111827"/>
+          <w:spacing w:val="5"/>
+          <w:sz w:val="24"/>
+          <w:szCs w:val="24"/>
+          <w:bdr w:val="single" w:sz="2" w:space="0" w:color="E3E3E3" w:frame="1"/>
+          <w:shd w:val="clear" w:color="auto" w:fill="FFFFFF"/>
+          <w:lang w:eastAsia="ru-RU"/>
+        </w:rPr>
+        <w:t>Основные показатели:</w:t>
+      </w:r>
+    </w:p>
+    <w:p>
+      <w:pPr>
+        <w:numPr>
+          <w:ilvl w:val="2"/>
+          <w:numId w:val="1"/>
+        </w:numPr>
+        <w:pBdr>
+          <w:top w:val="single" w:sz="2" w:space="0" w:color="E3E3E3"/>
+          <w:left w:val="single" w:sz="2" w:space="0" w:color="E3E3E3"/>
+          <w:bottom w:val="single" w:sz="2" w:space="0" w:color="E3E3E3"/>
+          <w:right w:val="single" w:sz="2" w:space="0" w:color="E3E3E3"/>
+        </w:pBdr>
+        <w:shd w:val="clear" w:color="auto" w:fill="FFFFFF"/>
+        <w:spacing w:before="180" w:after="180" w:line="240" w:lineRule="auto"/>
+        <w:ind w:left="0"/>
+        <w:rPr>
+          <w:rFonts w:ascii="Arial" w:eastAsia="Times New Roman" w:hAnsi="Arial" w:cs="Arial"/>
+          <w:color w:val="2C2C36"/>
+          <w:spacing w:val="5"/>
+          <w:sz w:val="24"/>
+          <w:szCs w:val="24"/>
+          <w:lang w:eastAsia="ru-RU"/>
+        </w:rPr>
+      </w:pPr>
+      <w:r>
+        <w:rPr>
+          <w:rFonts w:ascii="Arial" w:eastAsia="Times New Roman" w:hAnsi="Arial" w:cs="Arial"/>
+          <w:color w:val="2C2C36"/>
+          <w:spacing w:val="5"/>
+          <w:sz w:val="24"/>
+          <w:szCs w:val="24"/>
+          <w:lang w:eastAsia="ru-RU"/>
+        </w:rPr>
+        <w:t>50% заказов выполняется через сайт в течение первого года работы.</w:t>
+      </w:r>
+    </w:p>
+    <w:p>
+      <w:pPr>
+        <w:rPr>
+          <w:sz w:val="32"/>
+          <w:szCs w:val="32"/>
+        </w:rPr>
+      </w:pPr>
       <w:bookmarkStart w:id="0" w:name="_GoBack"/>
       <w:bookmarkEnd w:id="0"/>
-      <w:r>
-        <w:rPr>
-          <w:sz w:val="32"/>
-          <w:szCs w:val="32"/>
-        </w:rPr>
-        <w:lastRenderedPageBreak/>
-        <w:t>Вопрос 7 (открытый)</w:t>
-      </w:r>
-    </w:p>
-    <w:p>
-      <w:pPr>
-        <w:rPr>
-          <w:sz w:val="32"/>
-          <w:szCs w:val="32"/>
-        </w:rPr>
-      </w:pPr>
-      <w:r>
-        <w:rPr>
-          <w:sz w:val="32"/>
-          <w:szCs w:val="32"/>
-        </w:rPr>
-        <w:t>Какие технические ограничения или требования у вас есть к платформе, на которой будет работать сайт? Например, интеграция с существующими системами учета или CRM.</w:t>
-      </w:r>
-    </w:p>
-    <w:p>
-      <w:pPr>
-        <w:rPr>
-          <w:sz w:val="32"/>
-          <w:szCs w:val="32"/>
-        </w:rPr>
-      </w:pPr>
-    </w:p>
-    <w:p>
-      <w:pPr>
-        <w:rPr>
-          <w:sz w:val="32"/>
-          <w:szCs w:val="32"/>
-        </w:rPr>
-      </w:pPr>
-      <w:r>
-        <w:rPr>
-          <w:sz w:val="32"/>
-          <w:szCs w:val="32"/>
-        </w:rPr>
-        <w:t>Вопрос 8 (закрытый)</w:t>
-      </w:r>
-    </w:p>
-    <w:p>
-      <w:pPr>
-        <w:rPr>
-          <w:sz w:val="32"/>
-          <w:szCs w:val="32"/>
-        </w:rPr>
-      </w:pPr>
-      <w:r>
-        <w:rPr>
-          <w:sz w:val="32"/>
-          <w:szCs w:val="32"/>
-        </w:rPr>
-        <w:t>Планируете ли вы использовать мобильное приложение в дополнение к сайту?</w:t>
-      </w:r>
-    </w:p>
-    <w:p>
-      <w:pPr>
-        <w:rPr>
-          <w:sz w:val="32"/>
-          <w:szCs w:val="32"/>
-        </w:rPr>
-      </w:pPr>
-    </w:p>
-    <w:p>
-      <w:pPr>
-        <w:rPr>
-          <w:sz w:val="32"/>
-          <w:szCs w:val="32"/>
-        </w:rPr>
-      </w:pPr>
-      <w:r>
-        <w:rPr>
-          <w:sz w:val="32"/>
-          <w:szCs w:val="32"/>
-        </w:rPr>
-        <w:t>Вопрос 9 (уточняющий)</w:t>
-      </w:r>
-    </w:p>
-    <w:p>
-      <w:pPr>
-        <w:rPr>
-          <w:sz w:val="32"/>
-          <w:szCs w:val="32"/>
-        </w:rPr>
-      </w:pPr>
-      <w:r>
-        <w:rPr>
-          <w:sz w:val="32"/>
-          <w:szCs w:val="32"/>
-        </w:rPr>
-        <w:t>Какие сроки запуска проекта вы считаете оптимальными, и есть ли у вас предварительный бюджет?</w:t>
-      </w:r>
-    </w:p>
-    <w:p>
-      <w:pPr>
-        <w:rPr>
-          <w:sz w:val="32"/>
-          <w:szCs w:val="32"/>
-        </w:rPr>
-      </w:pPr>
-    </w:p>
-    <w:p>
-      <w:pPr>
-        <w:rPr>
-          <w:sz w:val="32"/>
-          <w:szCs w:val="32"/>
-        </w:rPr>
-      </w:pPr>
-      <w:r>
-        <w:rPr>
-          <w:sz w:val="32"/>
-          <w:szCs w:val="32"/>
-        </w:rPr>
-        <w:t>Вопрос 10 (открытый)</w:t>
-      </w:r>
-    </w:p>
-    <w:p>
-      <w:pPr>
-        <w:rPr>
-          <w:sz w:val="32"/>
-          <w:szCs w:val="32"/>
-        </w:rPr>
-      </w:pPr>
-      <w:r>
-        <w:rPr>
-          <w:sz w:val="32"/>
-          <w:szCs w:val="32"/>
-        </w:rPr>
-        <w:t xml:space="preserve">Какие элементы дизайна и </w:t>
-      </w:r>
-      <w:proofErr w:type="spellStart"/>
-      <w:r>
-        <w:rPr>
-          <w:sz w:val="32"/>
-          <w:szCs w:val="32"/>
-        </w:rPr>
-        <w:t>юзабилити</w:t>
-      </w:r>
-      <w:proofErr w:type="spellEnd"/>
-      <w:r>
-        <w:rPr>
-          <w:sz w:val="32"/>
-          <w:szCs w:val="32"/>
-        </w:rPr>
-        <w:t>, по вашему мнению, будут наиболее важны для создания удобного и привлекательного интерфейса?</w:t>
-      </w:r>
     </w:p>
     <w:sectPr>
       <w:pgSz w:w="11906" w:h="16838"/>
@@ -409,6 +3835,163 @@
     </w:sectPr>
   </w:body>
 </w:document>
+</file>
+
+<file path=word/numbering.xml><?xml version="1.0" encoding="utf-8"?>
+<w:numbering xmlns:wpc="http://schemas.microsoft.com/office/word/2010/wordprocessingCanvas" xmlns:cx="http://schemas.microsoft.com/office/drawing/2014/chartex" xmlns:cx1="http://schemas.microsoft.com/office/drawing/2015/9/8/chartex" xmlns:mc="http://schemas.openxmlformats.org/markup-compatibility/2006" xmlns:o="urn:schemas-microsoft-com:office:office" xmlns:r="http://schemas.openxmlformats.org/officeDocument/2006/relationships" xmlns:m="http://schemas.openxmlformats.org/officeDocument/2006/math" xmlns:v="urn:schemas-microsoft-com:vml" xmlns:wp14="http://schemas.microsoft.com/office/word/2010/wordprocessingDrawing" xmlns:wp="http://schemas.openxmlformats.org/drawingml/2006/wordprocessingDrawing" xmlns:w10="urn:schemas-microsoft-com:office:word" xmlns:w="http://schemas.openxmlformats.org/wordprocessingml/2006/main" xmlns:w14="http://schemas.microsoft.com/office/word/2010/wordml" xmlns:w15="http://schemas.microsoft.com/office/word/2012/wordml" xmlns:w16se="http://schemas.microsoft.com/office/word/2015/wordml/symex" xmlns:wpg="http://schemas.microsoft.com/office/word/2010/wordprocessingGroup" xmlns:wpi="http://schemas.microsoft.com/office/word/2010/wordprocessingInk" xmlns:wne="http://schemas.microsoft.com/office/word/2006/wordml" xmlns:wps="http://schemas.microsoft.com/office/word/2010/wordprocessingShape" mc:Ignorable="w14 w15 w16se wp14">
+  <w:abstractNum w:abstractNumId="0" w15:restartNumberingAfterBreak="0">
+    <w:nsid w:val="2F133751"/>
+    <w:multiLevelType w:val="multilevel"/>
+    <w:tmpl w:val="B7A262F4"/>
+    <w:lvl w:ilvl="0">
+      <w:start w:val="1"/>
+      <w:numFmt w:val="bullet"/>
+      <w:lvlText w:val=""/>
+      <w:lvlJc w:val="left"/>
+      <w:pPr>
+        <w:tabs>
+          <w:tab w:val="num" w:pos="720"/>
+        </w:tabs>
+        <w:ind w:left="720" w:hanging="360"/>
+      </w:pPr>
+      <w:rPr>
+        <w:rFonts w:ascii="Symbol" w:hAnsi="Symbol" w:hint="default"/>
+        <w:sz w:val="20"/>
+      </w:rPr>
+    </w:lvl>
+    <w:lvl w:ilvl="1">
+      <w:start w:val="1"/>
+      <w:numFmt w:val="bullet"/>
+      <w:lvlText w:val=""/>
+      <w:lvlJc w:val="left"/>
+      <w:pPr>
+        <w:tabs>
+          <w:tab w:val="num" w:pos="1440"/>
+        </w:tabs>
+        <w:ind w:left="1440" w:hanging="360"/>
+      </w:pPr>
+      <w:rPr>
+        <w:rFonts w:ascii="Symbol" w:hAnsi="Symbol" w:hint="default"/>
+        <w:sz w:val="20"/>
+      </w:rPr>
+    </w:lvl>
+    <w:lvl w:ilvl="2">
+      <w:start w:val="1"/>
+      <w:numFmt w:val="bullet"/>
+      <w:lvlText w:val=""/>
+      <w:lvlJc w:val="left"/>
+      <w:pPr>
+        <w:tabs>
+          <w:tab w:val="num" w:pos="2160"/>
+        </w:tabs>
+        <w:ind w:left="2160" w:hanging="360"/>
+      </w:pPr>
+      <w:rPr>
+        <w:rFonts w:ascii="Symbol" w:hAnsi="Symbol" w:hint="default"/>
+        <w:sz w:val="20"/>
+      </w:rPr>
+    </w:lvl>
+    <w:lvl w:ilvl="3" w:tentative="1">
+      <w:start w:val="1"/>
+      <w:numFmt w:val="bullet"/>
+      <w:lvlText w:val=""/>
+      <w:lvlJc w:val="left"/>
+      <w:pPr>
+        <w:tabs>
+          <w:tab w:val="num" w:pos="2880"/>
+        </w:tabs>
+        <w:ind w:left="2880" w:hanging="360"/>
+      </w:pPr>
+      <w:rPr>
+        <w:rFonts w:ascii="Symbol" w:hAnsi="Symbol" w:hint="default"/>
+        <w:sz w:val="20"/>
+      </w:rPr>
+    </w:lvl>
+    <w:lvl w:ilvl="4" w:tentative="1">
+      <w:start w:val="1"/>
+      <w:numFmt w:val="bullet"/>
+      <w:lvlText w:val=""/>
+      <w:lvlJc w:val="left"/>
+      <w:pPr>
+        <w:tabs>
+          <w:tab w:val="num" w:pos="3600"/>
+        </w:tabs>
+        <w:ind w:left="3600" w:hanging="360"/>
+      </w:pPr>
+      <w:rPr>
+        <w:rFonts w:ascii="Symbol" w:hAnsi="Symbol" w:hint="default"/>
+        <w:sz w:val="20"/>
+      </w:rPr>
+    </w:lvl>
+    <w:lvl w:ilvl="5" w:tentative="1">
+      <w:start w:val="1"/>
+      <w:numFmt w:val="bullet"/>
+      <w:lvlText w:val=""/>
+      <w:lvlJc w:val="left"/>
+      <w:pPr>
+        <w:tabs>
+          <w:tab w:val="num" w:pos="4320"/>
+        </w:tabs>
+        <w:ind w:left="4320" w:hanging="360"/>
+      </w:pPr>
+      <w:rPr>
+        <w:rFonts w:ascii="Symbol" w:hAnsi="Symbol" w:hint="default"/>
+        <w:sz w:val="20"/>
+      </w:rPr>
+    </w:lvl>
+    <w:lvl w:ilvl="6" w:tentative="1">
+      <w:start w:val="1"/>
+      <w:numFmt w:val="bullet"/>
+      <w:lvlText w:val=""/>
+      <w:lvlJc w:val="left"/>
+      <w:pPr>
+        <w:tabs>
+          <w:tab w:val="num" w:pos="5040"/>
+        </w:tabs>
+        <w:ind w:left="5040" w:hanging="360"/>
+      </w:pPr>
+      <w:rPr>
+        <w:rFonts w:ascii="Symbol" w:hAnsi="Symbol" w:hint="default"/>
+        <w:sz w:val="20"/>
+      </w:rPr>
+    </w:lvl>
+    <w:lvl w:ilvl="7" w:tentative="1">
+      <w:start w:val="1"/>
+      <w:numFmt w:val="bullet"/>
+      <w:lvlText w:val=""/>
+      <w:lvlJc w:val="left"/>
+      <w:pPr>
+        <w:tabs>
+          <w:tab w:val="num" w:pos="5760"/>
+        </w:tabs>
+        <w:ind w:left="5760" w:hanging="360"/>
+      </w:pPr>
+      <w:rPr>
+        <w:rFonts w:ascii="Symbol" w:hAnsi="Symbol" w:hint="default"/>
+        <w:sz w:val="20"/>
+      </w:rPr>
+    </w:lvl>
+    <w:lvl w:ilvl="8" w:tentative="1">
+      <w:start w:val="1"/>
+      <w:numFmt w:val="bullet"/>
+      <w:lvlText w:val=""/>
+      <w:lvlJc w:val="left"/>
+      <w:pPr>
+        <w:tabs>
+          <w:tab w:val="num" w:pos="6480"/>
+        </w:tabs>
+        <w:ind w:left="6480" w:hanging="360"/>
+      </w:pPr>
+      <w:rPr>
+        <w:rFonts w:ascii="Symbol" w:hAnsi="Symbol" w:hint="default"/>
+        <w:sz w:val="20"/>
+      </w:rPr>
+    </w:lvl>
+  </w:abstractNum>
+  <w:num w:numId="1">
+    <w:abstractNumId w:val="0"/>
+  </w:num>
+</w:numbering>
 </file>
 
 <file path=word/styles.xml><?xml version="1.0" encoding="utf-8"?>
@@ -805,6 +4388,46 @@
     <w:name w:val="Normal"/>
     <w:qFormat/>
   </w:style>
+  <w:style w:type="paragraph" w:styleId="3">
+    <w:name w:val="heading 3"/>
+    <w:basedOn w:val="a"/>
+    <w:link w:val="30"/>
+    <w:uiPriority w:val="9"/>
+    <w:qFormat/>
+    <w:rsid w:val="0077714F"/>
+    <w:pPr>
+      <w:spacing w:before="100" w:beforeAutospacing="1" w:after="100" w:afterAutospacing="1" w:line="240" w:lineRule="auto"/>
+      <w:outlineLvl w:val="2"/>
+    </w:pPr>
+    <w:rPr>
+      <w:rFonts w:ascii="Times New Roman" w:eastAsia="Times New Roman" w:hAnsi="Times New Roman" w:cs="Times New Roman"/>
+      <w:b/>
+      <w:bCs/>
+      <w:sz w:val="27"/>
+      <w:szCs w:val="27"/>
+      <w:lang w:eastAsia="ru-RU"/>
+    </w:rPr>
+  </w:style>
+  <w:style w:type="paragraph" w:styleId="4">
+    <w:name w:val="heading 4"/>
+    <w:basedOn w:val="a"/>
+    <w:link w:val="40"/>
+    <w:uiPriority w:val="9"/>
+    <w:qFormat/>
+    <w:rsid w:val="0077714F"/>
+    <w:pPr>
+      <w:spacing w:before="100" w:beforeAutospacing="1" w:after="100" w:afterAutospacing="1" w:line="240" w:lineRule="auto"/>
+      <w:outlineLvl w:val="3"/>
+    </w:pPr>
+    <w:rPr>
+      <w:rFonts w:ascii="Times New Roman" w:eastAsia="Times New Roman" w:hAnsi="Times New Roman" w:cs="Times New Roman"/>
+      <w:b/>
+      <w:bCs/>
+      <w:sz w:val="24"/>
+      <w:szCs w:val="24"/>
+      <w:lang w:eastAsia="ru-RU"/>
+    </w:rPr>
+  </w:style>
   <w:style w:type="character" w:default="1" w:styleId="a0">
     <w:name w:val="Default Paragraph Font"/>
     <w:uiPriority w:val="1"/>
@@ -831,6 +4454,76 @@
     <w:uiPriority w:val="99"/>
     <w:semiHidden/>
     <w:unhideWhenUsed/>
+  </w:style>
+  <w:style w:type="character" w:customStyle="1" w:styleId="30">
+    <w:name w:val="Заголовок 3 Знак"/>
+    <w:basedOn w:val="a0"/>
+    <w:link w:val="3"/>
+    <w:uiPriority w:val="9"/>
+    <w:rsid w:val="0077714F"/>
+    <w:rPr>
+      <w:rFonts w:ascii="Times New Roman" w:eastAsia="Times New Roman" w:hAnsi="Times New Roman" w:cs="Times New Roman"/>
+      <w:b/>
+      <w:bCs/>
+      <w:sz w:val="27"/>
+      <w:szCs w:val="27"/>
+      <w:lang w:eastAsia="ru-RU"/>
+    </w:rPr>
+  </w:style>
+  <w:style w:type="character" w:customStyle="1" w:styleId="40">
+    <w:name w:val="Заголовок 4 Знак"/>
+    <w:basedOn w:val="a0"/>
+    <w:link w:val="4"/>
+    <w:uiPriority w:val="9"/>
+    <w:rsid w:val="0077714F"/>
+    <w:rPr>
+      <w:rFonts w:ascii="Times New Roman" w:eastAsia="Times New Roman" w:hAnsi="Times New Roman" w:cs="Times New Roman"/>
+      <w:b/>
+      <w:bCs/>
+      <w:sz w:val="24"/>
+      <w:szCs w:val="24"/>
+      <w:lang w:eastAsia="ru-RU"/>
+    </w:rPr>
+  </w:style>
+  <w:style w:type="character" w:styleId="a3">
+    <w:name w:val="Strong"/>
+    <w:basedOn w:val="a0"/>
+    <w:uiPriority w:val="22"/>
+    <w:qFormat/>
+    <w:rsid w:val="0077714F"/>
+    <w:rPr>
+      <w:b/>
+      <w:bCs/>
+    </w:rPr>
+  </w:style>
+  <w:style w:type="character" w:styleId="a4">
+    <w:name w:val="Hyperlink"/>
+    <w:basedOn w:val="a0"/>
+    <w:uiPriority w:val="99"/>
+    <w:semiHidden/>
+    <w:unhideWhenUsed/>
+    <w:rsid w:val="0077714F"/>
+    <w:rPr>
+      <w:color w:val="0000FF"/>
+      <w:u w:val="single"/>
+    </w:rPr>
+  </w:style>
+  <w:style w:type="paragraph" w:styleId="a5">
+    <w:name w:val="Normal (Web)"/>
+    <w:basedOn w:val="a"/>
+    <w:uiPriority w:val="99"/>
+    <w:semiHidden/>
+    <w:unhideWhenUsed/>
+    <w:rsid w:val="0077714F"/>
+    <w:pPr>
+      <w:spacing w:before="100" w:beforeAutospacing="1" w:after="100" w:afterAutospacing="1" w:line="240" w:lineRule="auto"/>
+    </w:pPr>
+    <w:rPr>
+      <w:rFonts w:ascii="Times New Roman" w:eastAsia="Times New Roman" w:hAnsi="Times New Roman" w:cs="Times New Roman"/>
+      <w:sz w:val="24"/>
+      <w:szCs w:val="24"/>
+      <w:lang w:eastAsia="ru-RU"/>
+    </w:rPr>
   </w:style>
 </w:styles>
 </file>
